--- a/report.docx
+++ b/report.docx
@@ -3,8 +3,2496 @@
 <w:document xmlns:wpc="http://schemas.microsoft.com/office/word/2010/wordprocessingCanvas" xmlns:mc="http://schemas.openxmlformats.org/markup-compatibility/2006" xmlns:o="urn:schemas-microsoft-com:office:office" xmlns:r="http://schemas.openxmlformats.org/officeDocument/2006/relationships" xmlns:m="http://schemas.openxmlformats.org/officeDocument/2006/math" xmlns:v="urn:schemas-microsoft-com:vml" xmlns:wp14="http://schemas.microsoft.com/office/word/2010/wordprocessingDrawing" xmlns:wp="http://schemas.openxmlformats.org/drawingml/2006/wordprocessingDrawing" xmlns:w="http://schemas.openxmlformats.org/wordprocessingml/2006/main" xmlns:w14="http://schemas.microsoft.com/office/word/2010/wordml" xmlns:w10="urn:schemas-microsoft-com:office:word" xmlns:w15="http://schemas.microsoft.com/office/word/2012/wordml" xmlns:wpg="http://schemas.microsoft.com/office/word/2010/wordprocessingGroup" xmlns:wpi="http://schemas.microsoft.com/office/word/2010/wordprocessingInk" xmlns:wne="http://schemas.microsoft.com/office/word/2006/wordml" xmlns:wps="http://schemas.microsoft.com/office/word/2010/wordprocessingShape" xmlns:wpsCustomData="http://www.wps.cn/officeDocument/2013/wpsCustomData" mc:Ignorable="w14 w15 wp14">
   <w:body>
     <w:p>
+      <w:pPr>
+        <w:pStyle w:val="2"/>
+        <w:bidi w:val="0"/>
+        <w:ind w:left="1680" w:leftChars="0" w:firstLine="420" w:firstLineChars="0"/>
+        <w:rPr>
+          <w:rFonts w:hint="default"/>
+          <w:lang w:val="en"/>
+        </w:rPr>
+      </w:pPr>
+      <w:r>
+        <w:rPr>
+          <w:rFonts w:hint="default"/>
+          <w:lang w:val="en"/>
+        </w:rPr>
+        <w:t>操作系统实验报告</w:t>
+      </w:r>
+    </w:p>
+    <w:p>
+      <w:pPr>
+        <w:ind w:left="2520" w:leftChars="0" w:firstLine="420" w:firstLineChars="0"/>
+        <w:rPr>
+          <w:rFonts w:hint="default"/>
+          <w:lang w:val="en"/>
+        </w:rPr>
+      </w:pPr>
+      <w:r>
+        <w:rPr>
+          <w:rFonts w:hint="default"/>
+          <w:lang w:val="en"/>
+        </w:rPr>
+        <w:t>指导老师：李治军</w:t>
+      </w:r>
+    </w:p>
+    <w:p>
+      <w:pPr>
+        <w:ind w:left="2520" w:leftChars="0" w:firstLine="420" w:firstLineChars="0"/>
+        <w:rPr>
+          <w:rFonts w:hint="default"/>
+          <w:lang w:val="en"/>
+        </w:rPr>
+      </w:pPr>
+      <w:r>
+        <w:rPr>
+          <w:rFonts w:hint="default"/>
+          <w:lang w:val="en"/>
+        </w:rPr>
+        <w:t>学生姓名：李扬名</w:t>
+      </w:r>
+    </w:p>
+    <w:p>
+      <w:pPr>
+        <w:ind w:left="2520" w:leftChars="0" w:firstLine="420" w:firstLineChars="0"/>
+        <w:rPr>
+          <w:rFonts w:hint="default"/>
+          <w:lang w:val="en"/>
+        </w:rPr>
+      </w:pPr>
+      <w:r>
+        <w:rPr>
+          <w:rFonts w:hint="default"/>
+          <w:lang w:val="en"/>
+        </w:rPr>
+        <w:t>学生学号：1163200511</w:t>
+      </w:r>
+    </w:p>
+    <w:p>
+      <w:pPr>
+        <w:ind w:left="2520" w:leftChars="0" w:firstLine="420" w:firstLineChars="0"/>
+        <w:rPr>
+          <w:rFonts w:hint="default"/>
+          <w:lang w:val="en"/>
+        </w:rPr>
+      </w:pPr>
+      <w:r>
+        <w:rPr>
+          <w:rFonts w:hint="default"/>
+          <w:lang w:val="en"/>
+        </w:rPr>
+        <w:t>学生班级：1603102</w:t>
+      </w:r>
+    </w:p>
+    <w:p>
+      <w:pPr>
+        <w:pStyle w:val="3"/>
+        <w:bidi w:val="0"/>
+        <w:rPr>
+          <w:rFonts w:hint="default"/>
+          <w:lang w:val="en"/>
+        </w:rPr>
+      </w:pPr>
+      <w:r>
+        <w:rPr>
+          <w:rFonts w:hint="default"/>
+          <w:lang w:val="en"/>
+        </w:rPr>
+        <w:t>实验6：地址映射与共享</w:t>
+      </w:r>
+    </w:p>
+    <w:p>
+      <w:pPr>
+        <w:numPr>
+          <w:ilvl w:val="0"/>
+          <w:numId w:val="1"/>
+        </w:numPr>
+        <w:rPr>
+          <w:rFonts w:hint="default"/>
+          <w:lang w:val="en"/>
+        </w:rPr>
+      </w:pPr>
+      <w:r>
+        <w:rPr>
+          <w:rFonts w:hint="default"/>
+          <w:lang w:val="en"/>
+        </w:rPr>
+        <w:t>对于地址映射实验部分，列出你认为最重要的那几步，并给出获取的实验数据。</w:t>
+      </w:r>
+    </w:p>
+    <w:p>
+      <w:pPr>
+        <w:numPr>
+          <w:ilvl w:val="0"/>
+          <w:numId w:val="0"/>
+        </w:numPr>
+        <w:rPr>
+          <w:rFonts w:hint="default"/>
+          <w:lang w:val="en"/>
+        </w:rPr>
+      </w:pPr>
+    </w:p>
+    <w:p>
+      <w:pPr>
+        <w:numPr>
+          <w:ilvl w:val="0"/>
+          <w:numId w:val="0"/>
+        </w:numPr>
+        <w:rPr>
+          <w:rFonts w:hint="default"/>
+          <w:lang w:val="en"/>
+        </w:rPr>
+      </w:pPr>
+      <w:r>
+        <w:rPr>
+          <w:rFonts w:hint="default"/>
+          <w:lang w:val="en"/>
+        </w:rPr>
+        <w:t>在 oslab下命令 ./dbg-asm进入debug模式，然后输入c启动linux-0.11，再在bochs 中命令 ./test （事先需要 gcc -o test test.c）执行，然后会打印出：</w:t>
+      </w:r>
+    </w:p>
+    <w:p>
+      <w:pPr>
+        <w:numPr>
+          <w:ilvl w:val="0"/>
+          <w:numId w:val="0"/>
+        </w:numPr>
+        <w:rPr>
+          <w:rFonts w:hint="default"/>
+          <w:lang w:val="en"/>
+        </w:rPr>
+      </w:pPr>
+    </w:p>
+    <w:p>
+      <w:pPr>
+        <w:numPr>
+          <w:ilvl w:val="0"/>
+          <w:numId w:val="0"/>
+        </w:numPr>
+        <w:ind w:left="420" w:leftChars="0" w:firstLine="420" w:firstLineChars="0"/>
+        <w:rPr>
+          <w:rFonts w:hint="default"/>
+          <w:lang w:val="en"/>
+        </w:rPr>
+      </w:pPr>
+      <w:r>
+        <w:drawing>
+          <wp:inline distT="0" distB="0" distL="114300" distR="114300">
+            <wp:extent cx="4038600" cy="333375"/>
+            <wp:effectExtent l="0" t="0" r="0" b="9525"/>
+            <wp:docPr id="1" name="Picture 1"/>
+            <wp:cNvGraphicFramePr>
+              <a:graphicFrameLocks xmlns:a="http://schemas.openxmlformats.org/drawingml/2006/main" noChangeAspect="1"/>
+            </wp:cNvGraphicFramePr>
+            <a:graphic xmlns:a="http://schemas.openxmlformats.org/drawingml/2006/main">
+              <a:graphicData uri="http://schemas.openxmlformats.org/drawingml/2006/picture">
+                <pic:pic xmlns:pic="http://schemas.openxmlformats.org/drawingml/2006/picture">
+                  <pic:nvPicPr>
+                    <pic:cNvPr id="1" name="Picture 1"/>
+                    <pic:cNvPicPr>
+                      <a:picLocks noChangeAspect="1"/>
+                    </pic:cNvPicPr>
+                  </pic:nvPicPr>
+                  <pic:blipFill>
+                    <a:blip r:embed="rId4"/>
+                    <a:stretch>
+                      <a:fillRect/>
+                    </a:stretch>
+                  </pic:blipFill>
+                  <pic:spPr>
+                    <a:xfrm>
+                      <a:off x="0" y="0"/>
+                      <a:ext cx="4038600" cy="333375"/>
+                    </a:xfrm>
+                    <a:prstGeom prst="rect">
+                      <a:avLst/>
+                    </a:prstGeom>
+                    <a:noFill/>
+                    <a:ln>
+                      <a:noFill/>
+                    </a:ln>
+                  </pic:spPr>
+                </pic:pic>
+              </a:graphicData>
+            </a:graphic>
+          </wp:inline>
+        </w:drawing>
+      </w:r>
+    </w:p>
+    <w:p>
+      <w:pPr>
+        <w:numPr>
+          <w:ilvl w:val="0"/>
+          <w:numId w:val="0"/>
+        </w:numPr>
+        <w:rPr>
+          <w:rFonts w:hint="default"/>
+          <w:lang w:val="en"/>
+        </w:rPr>
+      </w:pPr>
+    </w:p>
+    <w:p>
+      <w:pPr>
+        <w:numPr>
+          <w:ilvl w:val="0"/>
+          <w:numId w:val="0"/>
+        </w:numPr>
+        <w:rPr>
+          <w:rFonts w:hint="default"/>
+          <w:lang w:val="en"/>
+        </w:rPr>
+      </w:pPr>
+      <w:r>
+        <w:rPr>
+          <w:rFonts w:hint="default"/>
+          <w:lang w:val="en"/>
+        </w:rPr>
+        <w:t>现在需要寻找 ds:0x3004 的物理地址。首先要找到 LDT的位置，命令 sreg有：</w:t>
+      </w:r>
+    </w:p>
+    <w:p>
+      <w:pPr>
+        <w:numPr>
+          <w:ilvl w:val="0"/>
+          <w:numId w:val="0"/>
+        </w:numPr>
+        <w:rPr>
+          <w:rFonts w:hint="default"/>
+          <w:lang w:val="en"/>
+        </w:rPr>
+      </w:pPr>
+    </w:p>
+    <w:p>
+      <w:pPr>
+        <w:numPr>
+          <w:ilvl w:val="0"/>
+          <w:numId w:val="0"/>
+        </w:numPr>
+        <w:ind w:firstLine="420" w:firstLineChars="0"/>
+      </w:pPr>
+      <w:r>
+        <w:drawing>
+          <wp:inline distT="0" distB="0" distL="114300" distR="114300">
+            <wp:extent cx="4505325" cy="666750"/>
+            <wp:effectExtent l="0" t="0" r="9525" b="0"/>
+            <wp:docPr id="2" name="Picture 2"/>
+            <wp:cNvGraphicFramePr>
+              <a:graphicFrameLocks xmlns:a="http://schemas.openxmlformats.org/drawingml/2006/main" noChangeAspect="1"/>
+            </wp:cNvGraphicFramePr>
+            <a:graphic xmlns:a="http://schemas.openxmlformats.org/drawingml/2006/main">
+              <a:graphicData uri="http://schemas.openxmlformats.org/drawingml/2006/picture">
+                <pic:pic xmlns:pic="http://schemas.openxmlformats.org/drawingml/2006/picture">
+                  <pic:nvPicPr>
+                    <pic:cNvPr id="2" name="Picture 2"/>
+                    <pic:cNvPicPr>
+                      <a:picLocks noChangeAspect="1"/>
+                    </pic:cNvPicPr>
+                  </pic:nvPicPr>
+                  <pic:blipFill>
+                    <a:blip r:embed="rId5"/>
+                    <a:stretch>
+                      <a:fillRect/>
+                    </a:stretch>
+                  </pic:blipFill>
+                  <pic:spPr>
+                    <a:xfrm>
+                      <a:off x="0" y="0"/>
+                      <a:ext cx="4505325" cy="666750"/>
+                    </a:xfrm>
+                    <a:prstGeom prst="rect">
+                      <a:avLst/>
+                    </a:prstGeom>
+                    <a:noFill/>
+                    <a:ln>
+                      <a:noFill/>
+                    </a:ln>
+                  </pic:spPr>
+                </pic:pic>
+              </a:graphicData>
+            </a:graphic>
+          </wp:inline>
+        </w:drawing>
+      </w:r>
+    </w:p>
+    <w:p>
+      <w:pPr>
+        <w:numPr>
+          <w:ilvl w:val="0"/>
+          <w:numId w:val="0"/>
+        </w:numPr>
+        <w:ind w:firstLine="420" w:firstLineChars="0"/>
+      </w:pPr>
+    </w:p>
+    <w:p>
+      <w:pPr>
+        <w:numPr>
+          <w:ilvl w:val="0"/>
+          <w:numId w:val="0"/>
+        </w:numPr>
+        <w:rPr>
+          <w:rFonts w:hint="default"/>
+          <w:lang w:val="en"/>
+        </w:rPr>
+      </w:pPr>
+      <w:r>
+        <w:rPr>
+          <w:rFonts w:hint="default"/>
+          <w:lang w:val="en"/>
+        </w:rPr>
+        <w:t>可以看到gdtr的物理地址在 0x00005cb8，ldt 存在GDT表的13号位置（可由段选择子ldtr的值0x0068推算出）。然后命令 xp /32w0x00005cb8，打印得到：</w:t>
+      </w:r>
+    </w:p>
+    <w:p>
+      <w:pPr>
+        <w:numPr>
+          <w:ilvl w:val="0"/>
+          <w:numId w:val="0"/>
+        </w:numPr>
+        <w:rPr>
+          <w:rFonts w:hint="default"/>
+          <w:lang w:val="en"/>
+        </w:rPr>
+      </w:pPr>
+    </w:p>
+    <w:p>
+      <w:pPr>
+        <w:numPr>
+          <w:ilvl w:val="0"/>
+          <w:numId w:val="0"/>
+        </w:numPr>
+        <w:ind w:left="420" w:leftChars="0" w:firstLine="420" w:firstLineChars="0"/>
+      </w:pPr>
+      <w:r>
+        <w:rPr>
+          <w:rFonts w:hint="default"/>
+          <w:lang w:val="en"/>
+        </w:rPr>
+        <w:t xml:space="preserve"> </w:t>
+      </w:r>
+      <w:r>
+        <w:drawing>
+          <wp:inline distT="0" distB="0" distL="114300" distR="114300">
+            <wp:extent cx="3781425" cy="819150"/>
+            <wp:effectExtent l="0" t="0" r="9525" b="0"/>
+            <wp:docPr id="5" name="Picture 3"/>
+            <wp:cNvGraphicFramePr>
+              <a:graphicFrameLocks xmlns:a="http://schemas.openxmlformats.org/drawingml/2006/main" noChangeAspect="1"/>
+            </wp:cNvGraphicFramePr>
+            <a:graphic xmlns:a="http://schemas.openxmlformats.org/drawingml/2006/main">
+              <a:graphicData uri="http://schemas.openxmlformats.org/drawingml/2006/picture">
+                <pic:pic xmlns:pic="http://schemas.openxmlformats.org/drawingml/2006/picture">
+                  <pic:nvPicPr>
+                    <pic:cNvPr id="5" name="Picture 3"/>
+                    <pic:cNvPicPr>
+                      <a:picLocks noChangeAspect="1"/>
+                    </pic:cNvPicPr>
+                  </pic:nvPicPr>
+                  <pic:blipFill>
+                    <a:blip r:embed="rId6"/>
+                    <a:stretch>
+                      <a:fillRect/>
+                    </a:stretch>
+                  </pic:blipFill>
+                  <pic:spPr>
+                    <a:xfrm>
+                      <a:off x="0" y="0"/>
+                      <a:ext cx="3781425" cy="819150"/>
+                    </a:xfrm>
+                    <a:prstGeom prst="rect">
+                      <a:avLst/>
+                    </a:prstGeom>
+                    <a:noFill/>
+                    <a:ln>
+                      <a:noFill/>
+                    </a:ln>
+                  </pic:spPr>
+                </pic:pic>
+              </a:graphicData>
+            </a:graphic>
+          </wp:inline>
+        </w:drawing>
+      </w:r>
+    </w:p>
+    <w:p>
+      <w:pPr>
+        <w:numPr>
+          <w:ilvl w:val="0"/>
+          <w:numId w:val="0"/>
+        </w:numPr>
+      </w:pPr>
+    </w:p>
+    <w:p>
+      <w:pPr>
+        <w:numPr>
+          <w:ilvl w:val="0"/>
+          <w:numId w:val="0"/>
+        </w:numPr>
+        <w:rPr>
+          <w:rFonts w:hint="default"/>
+          <w:lang w:val="en"/>
+        </w:rPr>
+      </w:pPr>
+      <w:r>
+        <w:rPr>
+          <w:rFonts w:hint="default"/>
+          <w:lang w:val="en"/>
+        </w:rPr>
+        <w:t>按照8字节一个描述符可得到ldt的描述符0x92d00068 0x000082fa，按照描述符的结构组合可得到LDT的物理基址0x00fa92d0。在之前命令sreg中可得到ds的值为0x0017，按选择子的结构可知TI=1（使用LDT表）、索引为2。命令 xp /8w得到：</w:t>
+      </w:r>
+    </w:p>
+    <w:p>
+      <w:pPr>
+        <w:numPr>
+          <w:ilvl w:val="0"/>
+          <w:numId w:val="0"/>
+        </w:numPr>
+        <w:rPr>
+          <w:rFonts w:hint="default"/>
+          <w:lang w:val="en"/>
+        </w:rPr>
+      </w:pPr>
+    </w:p>
+    <w:p>
+      <w:pPr>
+        <w:numPr>
+          <w:ilvl w:val="0"/>
+          <w:numId w:val="0"/>
+        </w:numPr>
+        <w:rPr>
+          <w:rFonts w:hint="default"/>
+          <w:lang w:val="en"/>
+        </w:rPr>
+      </w:pPr>
+      <w:r>
+        <w:rPr>
+          <w:rFonts w:hint="default"/>
+          <w:lang w:val="en"/>
+        </w:rPr>
+        <w:t xml:space="preserve">  </w:t>
+      </w:r>
+      <w:r>
+        <w:drawing>
+          <wp:inline distT="0" distB="0" distL="114300" distR="114300">
+            <wp:extent cx="5057775" cy="361950"/>
+            <wp:effectExtent l="0" t="0" r="9525" b="0"/>
+            <wp:docPr id="6" name="Picture 4"/>
+            <wp:cNvGraphicFramePr>
+              <a:graphicFrameLocks xmlns:a="http://schemas.openxmlformats.org/drawingml/2006/main" noChangeAspect="1"/>
+            </wp:cNvGraphicFramePr>
+            <a:graphic xmlns:a="http://schemas.openxmlformats.org/drawingml/2006/main">
+              <a:graphicData uri="http://schemas.openxmlformats.org/drawingml/2006/picture">
+                <pic:pic xmlns:pic="http://schemas.openxmlformats.org/drawingml/2006/picture">
+                  <pic:nvPicPr>
+                    <pic:cNvPr id="6" name="Picture 4"/>
+                    <pic:cNvPicPr>
+                      <a:picLocks noChangeAspect="1"/>
+                    </pic:cNvPicPr>
+                  </pic:nvPicPr>
+                  <pic:blipFill>
+                    <a:blip r:embed="rId7"/>
+                    <a:stretch>
+                      <a:fillRect/>
+                    </a:stretch>
+                  </pic:blipFill>
+                  <pic:spPr>
+                    <a:xfrm>
+                      <a:off x="0" y="0"/>
+                      <a:ext cx="5057775" cy="361950"/>
+                    </a:xfrm>
+                    <a:prstGeom prst="rect">
+                      <a:avLst/>
+                    </a:prstGeom>
+                    <a:noFill/>
+                    <a:ln>
+                      <a:noFill/>
+                    </a:ln>
+                  </pic:spPr>
+                </pic:pic>
+              </a:graphicData>
+            </a:graphic>
+          </wp:inline>
+        </w:drawing>
+      </w:r>
+    </w:p>
+    <w:p>
+      <w:pPr>
+        <w:numPr>
+          <w:ilvl w:val="0"/>
+          <w:numId w:val="0"/>
+        </w:numPr>
+        <w:rPr>
+          <w:rFonts w:hint="default"/>
+          <w:lang w:val="en"/>
+        </w:rPr>
+      </w:pPr>
+    </w:p>
+    <w:p>
+      <w:pPr>
+        <w:numPr>
+          <w:ilvl w:val="0"/>
+          <w:numId w:val="0"/>
+        </w:numPr>
+        <w:rPr>
+          <w:rFonts w:hint="default"/>
+          <w:lang w:val="en"/>
+        </w:rPr>
+      </w:pPr>
+      <w:r>
+        <w:rPr>
+          <w:rFonts w:hint="default"/>
+          <w:lang w:val="en"/>
+        </w:rPr>
+        <w:t>按照段描述符（8个字节）的结构可得0x00003fff 0x10c0f300 -&gt; 0x10000000，然后偏移地址0x3004结合可得0x10003004，可用命令 calc ds:0x3004验证。</w:t>
+      </w:r>
+    </w:p>
+    <w:p>
+      <w:pPr>
+        <w:numPr>
+          <w:ilvl w:val="0"/>
+          <w:numId w:val="0"/>
+        </w:numPr>
+        <w:rPr>
+          <w:rFonts w:hint="default"/>
+          <w:lang w:val="en"/>
+        </w:rPr>
+      </w:pPr>
+    </w:p>
+    <w:p>
+      <w:pPr>
+        <w:numPr>
+          <w:ilvl w:val="0"/>
+          <w:numId w:val="0"/>
+        </w:numPr>
+        <w:rPr>
+          <w:rFonts w:hint="default"/>
+          <w:lang w:val="en"/>
+        </w:rPr>
+      </w:pPr>
+      <w:r>
+        <w:rPr>
+          <w:rFonts w:hint="default"/>
+          <w:lang w:val="en"/>
+        </w:rPr>
+        <w:t>从线性地址计算物理地址，需要对线性地址进行解剖。按10+10+12去切0x10003004可得页目录号64、页号3、页内偏移是4。用命令creg可查看系统寄存器：</w:t>
+      </w:r>
+    </w:p>
+    <w:p>
+      <w:pPr>
+        <w:numPr>
+          <w:ilvl w:val="0"/>
+          <w:numId w:val="0"/>
+        </w:numPr>
+        <w:rPr>
+          <w:rFonts w:hint="default"/>
+          <w:lang w:val="en"/>
+        </w:rPr>
+      </w:pPr>
+    </w:p>
+    <w:p>
+      <w:pPr>
+        <w:numPr>
+          <w:ilvl w:val="0"/>
+          <w:numId w:val="0"/>
+        </w:numPr>
+        <w:ind w:left="420" w:leftChars="0" w:firstLine="420" w:firstLineChars="0"/>
+      </w:pPr>
+      <w:r>
+        <w:drawing>
+          <wp:inline distT="0" distB="0" distL="114300" distR="114300">
+            <wp:extent cx="4276725" cy="1028700"/>
+            <wp:effectExtent l="0" t="0" r="9525" b="0"/>
+            <wp:docPr id="7" name="Picture 5"/>
+            <wp:cNvGraphicFramePr>
+              <a:graphicFrameLocks xmlns:a="http://schemas.openxmlformats.org/drawingml/2006/main" noChangeAspect="1"/>
+            </wp:cNvGraphicFramePr>
+            <a:graphic xmlns:a="http://schemas.openxmlformats.org/drawingml/2006/main">
+              <a:graphicData uri="http://schemas.openxmlformats.org/drawingml/2006/picture">
+                <pic:pic xmlns:pic="http://schemas.openxmlformats.org/drawingml/2006/picture">
+                  <pic:nvPicPr>
+                    <pic:cNvPr id="7" name="Picture 5"/>
+                    <pic:cNvPicPr>
+                      <a:picLocks noChangeAspect="1"/>
+                    </pic:cNvPicPr>
+                  </pic:nvPicPr>
+                  <pic:blipFill>
+                    <a:blip r:embed="rId8"/>
+                    <a:stretch>
+                      <a:fillRect/>
+                    </a:stretch>
+                  </pic:blipFill>
+                  <pic:spPr>
+                    <a:xfrm>
+                      <a:off x="0" y="0"/>
+                      <a:ext cx="4276725" cy="1028700"/>
+                    </a:xfrm>
+                    <a:prstGeom prst="rect">
+                      <a:avLst/>
+                    </a:prstGeom>
+                    <a:noFill/>
+                    <a:ln>
+                      <a:noFill/>
+                    </a:ln>
+                  </pic:spPr>
+                </pic:pic>
+              </a:graphicData>
+            </a:graphic>
+          </wp:inline>
+        </w:drawing>
+      </w:r>
+    </w:p>
+    <w:p>
+      <w:pPr>
+        <w:numPr>
+          <w:ilvl w:val="0"/>
+          <w:numId w:val="0"/>
+        </w:numPr>
+        <w:ind w:left="420" w:leftChars="0" w:firstLine="420" w:firstLineChars="0"/>
+      </w:pPr>
+    </w:p>
+    <w:p>
+      <w:pPr>
+        <w:numPr>
+          <w:ilvl w:val="0"/>
+          <w:numId w:val="0"/>
+        </w:numPr>
+        <w:rPr>
+          <w:rFonts w:hint="default"/>
+          <w:lang w:val="en"/>
+        </w:rPr>
+      </w:pPr>
+      <w:r>
+        <w:rPr>
+          <w:rFonts w:hint="default"/>
+          <w:lang w:val="en"/>
+        </w:rPr>
+        <w:t>CR4指定了页目录基址是0，用命令 xp /68w 0 查看物理内存可打印：</w:t>
+      </w:r>
+    </w:p>
+    <w:p>
+      <w:pPr>
+        <w:numPr>
+          <w:ilvl w:val="0"/>
+          <w:numId w:val="0"/>
+        </w:numPr>
+      </w:pPr>
+    </w:p>
+    <w:p>
+      <w:pPr>
+        <w:numPr>
+          <w:ilvl w:val="0"/>
+          <w:numId w:val="0"/>
+        </w:numPr>
+        <w:rPr>
+          <w:rFonts w:hint="default"/>
+          <w:lang w:val="en"/>
+        </w:rPr>
+      </w:pPr>
+      <w:r>
+        <w:rPr>
+          <w:rFonts w:hint="default"/>
+          <w:lang w:val="en"/>
+        </w:rPr>
+        <w:t xml:space="preserve">  </w:t>
+      </w:r>
+      <w:r>
+        <w:drawing>
+          <wp:inline distT="0" distB="0" distL="114300" distR="114300">
+            <wp:extent cx="5105400" cy="1352550"/>
+            <wp:effectExtent l="0" t="0" r="0" b="0"/>
+            <wp:docPr id="8" name="Picture 6"/>
+            <wp:cNvGraphicFramePr>
+              <a:graphicFrameLocks xmlns:a="http://schemas.openxmlformats.org/drawingml/2006/main" noChangeAspect="1"/>
+            </wp:cNvGraphicFramePr>
+            <a:graphic xmlns:a="http://schemas.openxmlformats.org/drawingml/2006/main">
+              <a:graphicData uri="http://schemas.openxmlformats.org/drawingml/2006/picture">
+                <pic:pic xmlns:pic="http://schemas.openxmlformats.org/drawingml/2006/picture">
+                  <pic:nvPicPr>
+                    <pic:cNvPr id="8" name="Picture 6"/>
+                    <pic:cNvPicPr>
+                      <a:picLocks noChangeAspect="1"/>
+                    </pic:cNvPicPr>
+                  </pic:nvPicPr>
+                  <pic:blipFill>
+                    <a:blip r:embed="rId9"/>
+                    <a:stretch>
+                      <a:fillRect/>
+                    </a:stretch>
+                  </pic:blipFill>
+                  <pic:spPr>
+                    <a:xfrm>
+                      <a:off x="0" y="0"/>
+                      <a:ext cx="5105400" cy="1352550"/>
+                    </a:xfrm>
+                    <a:prstGeom prst="rect">
+                      <a:avLst/>
+                    </a:prstGeom>
+                    <a:noFill/>
+                    <a:ln>
+                      <a:noFill/>
+                    </a:ln>
+                  </pic:spPr>
+                </pic:pic>
+              </a:graphicData>
+            </a:graphic>
+          </wp:inline>
+        </w:drawing>
+      </w:r>
+    </w:p>
+    <w:p>
+      <w:pPr>
+        <w:numPr>
+          <w:ilvl w:val="0"/>
+          <w:numId w:val="0"/>
+        </w:numPr>
+        <w:rPr>
+          <w:rFonts w:hint="default"/>
+          <w:lang w:val="en"/>
+        </w:rPr>
+      </w:pPr>
+    </w:p>
+    <w:p>
+      <w:pPr>
+        <w:numPr>
+          <w:ilvl w:val="0"/>
+          <w:numId w:val="0"/>
+        </w:numPr>
+        <w:rPr>
+          <w:rFonts w:hint="default"/>
+          <w:lang w:val="en"/>
+        </w:rPr>
+      </w:pPr>
+      <w:r>
+        <w:rPr>
+          <w:rFonts w:hint="default"/>
+          <w:lang w:val="en"/>
+        </w:rPr>
+        <w:t>页表的结构是1024个32位数（即4k），可得0x00fa5027，去掉属性027则页表所在的物理页框号位0x00fa5，然后命令xp /w 0x00fa5000+3*4继续查第3号页表项：</w:t>
+      </w:r>
+    </w:p>
+    <w:p>
+      <w:pPr>
+        <w:numPr>
+          <w:ilvl w:val="0"/>
+          <w:numId w:val="0"/>
+        </w:numPr>
+        <w:rPr>
+          <w:rFonts w:hint="default"/>
+          <w:lang w:val="en"/>
+        </w:rPr>
+      </w:pPr>
+    </w:p>
+    <w:p>
+      <w:pPr>
+        <w:numPr>
+          <w:ilvl w:val="0"/>
+          <w:numId w:val="0"/>
+        </w:numPr>
+        <w:ind w:left="840" w:leftChars="0" w:firstLine="420" w:firstLineChars="0"/>
+        <w:rPr>
+          <w:rFonts w:hint="default"/>
+          <w:lang w:val="en"/>
+        </w:rPr>
+      </w:pPr>
+      <w:r>
+        <w:drawing>
+          <wp:inline distT="0" distB="0" distL="114300" distR="114300">
+            <wp:extent cx="3638550" cy="361950"/>
+            <wp:effectExtent l="0" t="0" r="0" b="0"/>
+            <wp:docPr id="9" name="Picture 7"/>
+            <wp:cNvGraphicFramePr>
+              <a:graphicFrameLocks xmlns:a="http://schemas.openxmlformats.org/drawingml/2006/main" noChangeAspect="1"/>
+            </wp:cNvGraphicFramePr>
+            <a:graphic xmlns:a="http://schemas.openxmlformats.org/drawingml/2006/main">
+              <a:graphicData uri="http://schemas.openxmlformats.org/drawingml/2006/picture">
+                <pic:pic xmlns:pic="http://schemas.openxmlformats.org/drawingml/2006/picture">
+                  <pic:nvPicPr>
+                    <pic:cNvPr id="9" name="Picture 7"/>
+                    <pic:cNvPicPr>
+                      <a:picLocks noChangeAspect="1"/>
+                    </pic:cNvPicPr>
+                  </pic:nvPicPr>
+                  <pic:blipFill>
+                    <a:blip r:embed="rId10"/>
+                    <a:stretch>
+                      <a:fillRect/>
+                    </a:stretch>
+                  </pic:blipFill>
+                  <pic:spPr>
+                    <a:xfrm>
+                      <a:off x="0" y="0"/>
+                      <a:ext cx="3638550" cy="361950"/>
+                    </a:xfrm>
+                    <a:prstGeom prst="rect">
+                      <a:avLst/>
+                    </a:prstGeom>
+                    <a:noFill/>
+                    <a:ln>
+                      <a:noFill/>
+                    </a:ln>
+                  </pic:spPr>
+                </pic:pic>
+              </a:graphicData>
+            </a:graphic>
+          </wp:inline>
+        </w:drawing>
+      </w:r>
+    </w:p>
+    <w:p>
+      <w:pPr>
+        <w:numPr>
+          <w:ilvl w:val="0"/>
+          <w:numId w:val="0"/>
+        </w:numPr>
+        <w:rPr>
+          <w:rFonts w:hint="default"/>
+          <w:lang w:val="en"/>
+        </w:rPr>
+      </w:pPr>
+    </w:p>
+    <w:p>
+      <w:pPr>
+        <w:numPr>
+          <w:ilvl w:val="0"/>
+          <w:numId w:val="0"/>
+        </w:numPr>
+        <w:rPr>
+          <w:rFonts w:hint="default"/>
+          <w:lang w:val="en"/>
+        </w:rPr>
+      </w:pPr>
+      <w:r>
+        <w:rPr>
+          <w:rFonts w:hint="default"/>
+          <w:lang w:val="en"/>
+        </w:rPr>
+        <w:t>去掉属性，与页内偏址0x004结合可得到0x00fa4004。命令xp /w 0x00fa4004打印：</w:t>
+      </w:r>
+    </w:p>
+    <w:p>
+      <w:pPr>
+        <w:numPr>
+          <w:ilvl w:val="0"/>
+          <w:numId w:val="0"/>
+        </w:numPr>
+        <w:ind w:left="840" w:leftChars="0" w:firstLine="420" w:firstLineChars="0"/>
+        <w:rPr>
+          <w:rFonts w:hint="default"/>
+          <w:lang w:val="en"/>
+        </w:rPr>
+      </w:pPr>
+      <w:r>
+        <w:rPr>
+          <w:rFonts w:hint="default"/>
+          <w:lang w:val="en"/>
+        </w:rPr>
+        <w:t xml:space="preserve"> </w:t>
+      </w:r>
+    </w:p>
+    <w:p>
+      <w:pPr>
+        <w:numPr>
+          <w:ilvl w:val="0"/>
+          <w:numId w:val="0"/>
+        </w:numPr>
+        <w:ind w:left="840" w:leftChars="0" w:firstLine="420" w:firstLineChars="0"/>
+      </w:pPr>
+      <w:r>
+        <w:drawing>
+          <wp:inline distT="0" distB="0" distL="114300" distR="114300">
+            <wp:extent cx="3676650" cy="295275"/>
+            <wp:effectExtent l="0" t="0" r="0" b="9525"/>
+            <wp:docPr id="10" name="Picture 8"/>
+            <wp:cNvGraphicFramePr>
+              <a:graphicFrameLocks xmlns:a="http://schemas.openxmlformats.org/drawingml/2006/main" noChangeAspect="1"/>
+            </wp:cNvGraphicFramePr>
+            <a:graphic xmlns:a="http://schemas.openxmlformats.org/drawingml/2006/main">
+              <a:graphicData uri="http://schemas.openxmlformats.org/drawingml/2006/picture">
+                <pic:pic xmlns:pic="http://schemas.openxmlformats.org/drawingml/2006/picture">
+                  <pic:nvPicPr>
+                    <pic:cNvPr id="10" name="Picture 8"/>
+                    <pic:cNvPicPr>
+                      <a:picLocks noChangeAspect="1"/>
+                    </pic:cNvPicPr>
+                  </pic:nvPicPr>
+                  <pic:blipFill>
+                    <a:blip r:embed="rId11"/>
+                    <a:stretch>
+                      <a:fillRect/>
+                    </a:stretch>
+                  </pic:blipFill>
+                  <pic:spPr>
+                    <a:xfrm>
+                      <a:off x="0" y="0"/>
+                      <a:ext cx="3676650" cy="295275"/>
+                    </a:xfrm>
+                    <a:prstGeom prst="rect">
+                      <a:avLst/>
+                    </a:prstGeom>
+                    <a:noFill/>
+                    <a:ln>
+                      <a:noFill/>
+                    </a:ln>
+                  </pic:spPr>
+                </pic:pic>
+              </a:graphicData>
+            </a:graphic>
+          </wp:inline>
+        </w:drawing>
+      </w:r>
+    </w:p>
+    <w:p>
+      <w:pPr>
+        <w:numPr>
+          <w:ilvl w:val="0"/>
+          <w:numId w:val="0"/>
+        </w:numPr>
+        <w:rPr>
+          <w:rFonts w:hint="default"/>
+          <w:lang w:val="en"/>
+        </w:rPr>
+      </w:pPr>
+    </w:p>
+    <w:p>
+      <w:pPr>
+        <w:numPr>
+          <w:ilvl w:val="0"/>
+          <w:numId w:val="0"/>
+        </w:numPr>
+        <w:rPr>
+          <w:rFonts w:hint="default"/>
+          <w:lang w:val="en"/>
+        </w:rPr>
+      </w:pPr>
+      <w:r>
+        <w:rPr>
+          <w:rFonts w:hint="default"/>
+          <w:lang w:val="en"/>
+        </w:rPr>
+        <w:t>另外，也可以通过命令 page 0x10003004（之前得到的线性地址）验证结果。</w:t>
+      </w:r>
+    </w:p>
+    <w:p>
+      <w:pPr>
+        <w:numPr>
+          <w:ilvl w:val="0"/>
+          <w:numId w:val="1"/>
+        </w:numPr>
+        <w:rPr>
+          <w:rFonts w:hint="default"/>
+          <w:lang w:val="en"/>
+        </w:rPr>
+      </w:pPr>
+      <w:r>
+        <w:rPr>
+          <w:rFonts w:hint="default"/>
+          <w:lang w:val="en"/>
+        </w:rPr>
+        <w:t>test.c 退出后，如果马上再运行一次，并再进行地址跟踪，找到异同点及其原因。</w:t>
+      </w:r>
+    </w:p>
+    <w:p>
+      <w:pPr>
+        <w:rPr>
+          <w:rFonts w:hint="default"/>
+          <w:lang w:val="en"/>
+        </w:rPr>
+      </w:pPr>
+    </w:p>
+    <w:p>
+      <w:pPr>
+        <w:rPr>
+          <w:rFonts w:hint="default"/>
+          <w:lang w:val="en"/>
+        </w:rPr>
+      </w:pPr>
+      <w:r>
+        <w:rPr>
+          <w:rFonts w:hint="default"/>
+          <w:lang w:val="en"/>
+        </w:rPr>
+        <w:t>虚拟地址、线性地址没有变化，但实际的物理地址改变了。因为前两者都是操作系统抽象出来的，即使再运行一次也在相同的位置，但后者是动态分配的，例如上一次占用的物理地址被别的进程占用了，因此操作系统需要使用一块新的内存。</w:t>
+      </w:r>
+    </w:p>
+    <w:p>
+      <w:pPr>
+        <w:rPr>
+          <w:rFonts w:hint="default"/>
+          <w:lang w:val="en"/>
+        </w:rPr>
+      </w:pPr>
+    </w:p>
+    <w:p>
+      <w:pPr>
+        <w:rPr>
+          <w:rFonts w:hint="default"/>
+          <w:lang w:val="en"/>
+        </w:rPr>
+      </w:pPr>
+      <w:r>
+        <w:rPr>
+          <w:rFonts w:hint="default"/>
+          <w:lang w:val="en"/>
+        </w:rPr>
+        <w:t>3，共享内存的演示，只需要表现出两个后台的进程在使用同一块内存即可。</w:t>
+      </w:r>
+    </w:p>
+    <w:p>
+      <w:pPr>
+        <w:rPr>
+          <w:rFonts w:hint="default"/>
+          <w:lang w:val="en"/>
+        </w:rPr>
+      </w:pPr>
+    </w:p>
+    <w:p>
+      <w:pPr>
+        <w:rPr>
+          <w:rFonts w:hint="default"/>
+          <w:lang w:val="en"/>
+        </w:rPr>
+      </w:pPr>
+      <w:r>
+        <w:rPr>
+          <w:rFonts w:hint="default"/>
+          <w:lang w:val="en"/>
+        </w:rPr>
+        <w:t xml:space="preserve">首先命令 gcc -o x x.c 编译 producer.c 和 consumer.c，如下： </w:t>
+      </w:r>
+    </w:p>
+    <w:p>
+      <w:pPr>
+        <w:rPr>
+          <w:rFonts w:hint="default"/>
+          <w:lang w:val="en"/>
+        </w:rPr>
+      </w:pPr>
+    </w:p>
+    <w:p>
+      <w:r>
+        <w:drawing>
+          <wp:inline distT="0" distB="0" distL="114300" distR="114300">
+            <wp:extent cx="5271770" cy="853440"/>
+            <wp:effectExtent l="0" t="0" r="5080" b="3810"/>
+            <wp:docPr id="3" name="Picture 1"/>
+            <wp:cNvGraphicFramePr>
+              <a:graphicFrameLocks xmlns:a="http://schemas.openxmlformats.org/drawingml/2006/main" noChangeAspect="1"/>
+            </wp:cNvGraphicFramePr>
+            <a:graphic xmlns:a="http://schemas.openxmlformats.org/drawingml/2006/main">
+              <a:graphicData uri="http://schemas.openxmlformats.org/drawingml/2006/picture">
+                <pic:pic xmlns:pic="http://schemas.openxmlformats.org/drawingml/2006/picture">
+                  <pic:nvPicPr>
+                    <pic:cNvPr id="3" name="Picture 1"/>
+                    <pic:cNvPicPr>
+                      <a:picLocks noChangeAspect="1"/>
+                    </pic:cNvPicPr>
+                  </pic:nvPicPr>
+                  <pic:blipFill>
+                    <a:blip r:embed="rId12"/>
+                    <a:stretch>
+                      <a:fillRect/>
+                    </a:stretch>
+                  </pic:blipFill>
+                  <pic:spPr>
+                    <a:xfrm>
+                      <a:off x="0" y="0"/>
+                      <a:ext cx="5271770" cy="853440"/>
+                    </a:xfrm>
+                    <a:prstGeom prst="rect">
+                      <a:avLst/>
+                    </a:prstGeom>
+                    <a:noFill/>
+                    <a:ln>
+                      <a:noFill/>
+                    </a:ln>
+                  </pic:spPr>
+                </pic:pic>
+              </a:graphicData>
+            </a:graphic>
+          </wp:inline>
+        </w:drawing>
+      </w:r>
+    </w:p>
+    <w:p>
+      <w:pPr>
+        <w:rPr>
+          <w:rFonts w:hint="default"/>
+          <w:lang w:val="en"/>
+        </w:rPr>
+      </w:pPr>
+    </w:p>
+    <w:p>
+      <w:pPr>
+        <w:rPr>
+          <w:rFonts w:hint="default"/>
+          <w:lang w:val="en"/>
+        </w:rPr>
+      </w:pPr>
+      <w:r>
+        <w:rPr>
+          <w:rFonts w:hint="default"/>
+          <w:lang w:val="en"/>
+        </w:rPr>
+        <w:t>然后后台运行producer.c，即：</w:t>
+      </w:r>
+    </w:p>
+    <w:p>
+      <w:pPr>
+        <w:rPr>
+          <w:rFonts w:hint="default"/>
+          <w:lang w:val="en"/>
+        </w:rPr>
+      </w:pPr>
+    </w:p>
+    <w:p>
+      <w:pPr>
+        <w:ind w:left="1680" w:leftChars="0" w:firstLine="420" w:firstLineChars="0"/>
+      </w:pPr>
+      <w:r>
+        <w:drawing>
+          <wp:inline distT="0" distB="0" distL="114300" distR="114300">
+            <wp:extent cx="2257425" cy="371475"/>
+            <wp:effectExtent l="0" t="0" r="9525" b="9525"/>
+            <wp:docPr id="4" name="Picture 2"/>
+            <wp:cNvGraphicFramePr>
+              <a:graphicFrameLocks xmlns:a="http://schemas.openxmlformats.org/drawingml/2006/main" noChangeAspect="1"/>
+            </wp:cNvGraphicFramePr>
+            <a:graphic xmlns:a="http://schemas.openxmlformats.org/drawingml/2006/main">
+              <a:graphicData uri="http://schemas.openxmlformats.org/drawingml/2006/picture">
+                <pic:pic xmlns:pic="http://schemas.openxmlformats.org/drawingml/2006/picture">
+                  <pic:nvPicPr>
+                    <pic:cNvPr id="4" name="Picture 2"/>
+                    <pic:cNvPicPr>
+                      <a:picLocks noChangeAspect="1"/>
+                    </pic:cNvPicPr>
+                  </pic:nvPicPr>
+                  <pic:blipFill>
+                    <a:blip r:embed="rId13"/>
+                    <a:stretch>
+                      <a:fillRect/>
+                    </a:stretch>
+                  </pic:blipFill>
+                  <pic:spPr>
+                    <a:xfrm>
+                      <a:off x="0" y="0"/>
+                      <a:ext cx="2257425" cy="371475"/>
+                    </a:xfrm>
+                    <a:prstGeom prst="rect">
+                      <a:avLst/>
+                    </a:prstGeom>
+                    <a:noFill/>
+                    <a:ln>
+                      <a:noFill/>
+                    </a:ln>
+                  </pic:spPr>
+                </pic:pic>
+              </a:graphicData>
+            </a:graphic>
+          </wp:inline>
+        </w:drawing>
+      </w:r>
+    </w:p>
+    <w:p>
+      <w:pPr>
+        <w:ind w:left="1680" w:leftChars="0" w:firstLine="420" w:firstLineChars="0"/>
+      </w:pPr>
+    </w:p>
+    <w:p>
+      <w:pPr>
+        <w:rPr>
+          <w:rFonts w:hint="default"/>
+          <w:lang w:val="en"/>
+        </w:rPr>
+      </w:pPr>
+      <w:r>
+        <w:rPr>
+          <w:rFonts w:hint="default"/>
+          <w:lang w:val="en"/>
+        </w:rPr>
+        <w:t>然后执行 consumer.c，观察输出：</w:t>
+      </w:r>
+    </w:p>
+    <w:p>
+      <w:pPr>
+        <w:rPr>
+          <w:rFonts w:hint="default"/>
+          <w:lang w:val="en"/>
+        </w:rPr>
+      </w:pPr>
+    </w:p>
+    <w:p>
+      <w:pPr>
+        <w:ind w:left="1680" w:leftChars="0" w:firstLine="420" w:firstLineChars="0"/>
+      </w:pPr>
+      <w:r>
+        <w:rPr>
+          <w:rFonts w:hint="default"/>
+          <w:lang w:val="en"/>
+        </w:rPr>
+        <w:t xml:space="preserve">  </w:t>
+      </w:r>
+      <w:r>
+        <w:drawing>
+          <wp:inline distT="0" distB="0" distL="114300" distR="114300">
+            <wp:extent cx="2057400" cy="1476375"/>
+            <wp:effectExtent l="0" t="0" r="0" b="9525"/>
+            <wp:docPr id="11" name="Picture 3"/>
+            <wp:cNvGraphicFramePr>
+              <a:graphicFrameLocks xmlns:a="http://schemas.openxmlformats.org/drawingml/2006/main" noChangeAspect="1"/>
+            </wp:cNvGraphicFramePr>
+            <a:graphic xmlns:a="http://schemas.openxmlformats.org/drawingml/2006/main">
+              <a:graphicData uri="http://schemas.openxmlformats.org/drawingml/2006/picture">
+                <pic:pic xmlns:pic="http://schemas.openxmlformats.org/drawingml/2006/picture">
+                  <pic:nvPicPr>
+                    <pic:cNvPr id="11" name="Picture 3"/>
+                    <pic:cNvPicPr>
+                      <a:picLocks noChangeAspect="1"/>
+                    </pic:cNvPicPr>
+                  </pic:nvPicPr>
+                  <pic:blipFill>
+                    <a:blip r:embed="rId14"/>
+                    <a:stretch>
+                      <a:fillRect/>
+                    </a:stretch>
+                  </pic:blipFill>
+                  <pic:spPr>
+                    <a:xfrm>
+                      <a:off x="0" y="0"/>
+                      <a:ext cx="2057400" cy="1476375"/>
+                    </a:xfrm>
+                    <a:prstGeom prst="rect">
+                      <a:avLst/>
+                    </a:prstGeom>
+                    <a:noFill/>
+                    <a:ln>
+                      <a:noFill/>
+                    </a:ln>
+                  </pic:spPr>
+                </pic:pic>
+              </a:graphicData>
+            </a:graphic>
+          </wp:inline>
+        </w:drawing>
+      </w:r>
+    </w:p>
+    <w:p>
+      <w:pPr>
+        <w:ind w:left="1680" w:leftChars="0" w:firstLine="420" w:firstLineChars="0"/>
+      </w:pPr>
+    </w:p>
+    <w:p>
+      <w:pPr>
+        <w:rPr>
+          <w:rFonts w:hint="default"/>
+          <w:lang w:val="en"/>
+        </w:rPr>
+      </w:pPr>
+      <w:r>
+        <w:rPr>
+          <w:rFonts w:hint="default"/>
+          <w:lang w:val="en"/>
+        </w:rPr>
+        <w:t>其中左列表示共享数组的下标索引，右列表示数组存储的值。</w:t>
+      </w:r>
+    </w:p>
+    <w:p>
+      <w:pPr>
+        <w:pStyle w:val="3"/>
+        <w:bidi w:val="0"/>
+        <w:rPr>
+          <w:rFonts w:hint="default"/>
+          <w:lang w:val="en"/>
+        </w:rPr>
+      </w:pPr>
+      <w:r>
+        <w:rPr>
+          <w:rFonts w:hint="default"/>
+          <w:lang w:val="en"/>
+        </w:rPr>
+        <w:t>实验7：字符显示的控制</w:t>
+      </w:r>
+    </w:p>
+    <w:p>
+      <w:pPr>
+        <w:numPr>
+          <w:ilvl w:val="0"/>
+          <w:numId w:val="2"/>
+        </w:numPr>
+        <w:rPr>
+          <w:rFonts w:hint="default"/>
+          <w:lang w:val="en"/>
+        </w:rPr>
+      </w:pPr>
+      <w:r>
+        <w:rPr>
+          <w:rFonts w:hint="default"/>
+          <w:lang w:val="en"/>
+        </w:rPr>
+        <w:t>在原始代码中，按下F12，中断响应后，中断程序会调用func？它实现了什么功能？</w:t>
+      </w:r>
+    </w:p>
+    <w:p>
+      <w:pPr>
+        <w:widowControl w:val="0"/>
+        <w:numPr>
+          <w:ilvl w:val="0"/>
+          <w:numId w:val="0"/>
+        </w:numPr>
+        <w:jc w:val="both"/>
+        <w:rPr>
+          <w:rFonts w:hint="default"/>
+          <w:lang w:val="en"/>
+        </w:rPr>
+      </w:pPr>
+    </w:p>
+    <w:p>
+      <w:pPr>
+        <w:widowControl w:val="0"/>
+        <w:numPr>
+          <w:ilvl w:val="0"/>
+          <w:numId w:val="0"/>
+        </w:numPr>
+        <w:jc w:val="both"/>
+        <w:rPr>
+          <w:rFonts w:hint="default"/>
+          <w:lang w:val="en"/>
+        </w:rPr>
+      </w:pPr>
+      <w:r>
+        <w:rPr>
+          <w:rFonts w:hint="default"/>
+          <w:lang w:val="en"/>
+        </w:rPr>
+        <w:t>按下F1-F12中任何功能键都会显示当前进程的信息。它是通过show_stat函数完成的。</w:t>
+      </w:r>
+    </w:p>
+    <w:p>
+      <w:pPr>
+        <w:widowControl w:val="0"/>
+        <w:numPr>
+          <w:ilvl w:val="0"/>
+          <w:numId w:val="0"/>
+        </w:numPr>
+        <w:jc w:val="both"/>
+        <w:rPr>
+          <w:rFonts w:hint="default"/>
+          <w:lang w:val="en"/>
+        </w:rPr>
+      </w:pPr>
+    </w:p>
+    <w:p>
+      <w:pPr>
+        <w:numPr>
+          <w:ilvl w:val="0"/>
+          <w:numId w:val="2"/>
+        </w:numPr>
+        <w:rPr>
+          <w:rFonts w:hint="default"/>
+          <w:lang w:val="en"/>
+        </w:rPr>
+      </w:pPr>
+      <w:r>
+        <w:rPr>
+          <w:rFonts w:hint="default"/>
+          <w:lang w:val="en"/>
+        </w:rPr>
+        <w:t>在你的实现中，是否把向文件输出的字符也过滤了？如果是，那么怎么能只过滤终端输出的字符？如果不是，那么怎么能把向文件输出的字符也一并过滤掉？</w:t>
+      </w:r>
+    </w:p>
+    <w:p>
+      <w:pPr>
+        <w:numPr>
+          <w:ilvl w:val="0"/>
+          <w:numId w:val="0"/>
+        </w:numPr>
+        <w:rPr>
+          <w:rFonts w:hint="default"/>
+          <w:lang w:val="en"/>
+        </w:rPr>
+      </w:pPr>
+    </w:p>
+    <w:p>
+      <w:pPr>
+        <w:numPr>
+          <w:ilvl w:val="0"/>
+          <w:numId w:val="0"/>
+        </w:numPr>
+        <w:rPr>
+          <w:rFonts w:hint="default"/>
+          <w:lang w:val="en"/>
+        </w:rPr>
+      </w:pPr>
+      <w:r>
+        <w:rPr>
+          <w:rFonts w:hint="default"/>
+          <w:lang w:val="en"/>
+        </w:rPr>
+        <w:t>没有，因为过滤终端的字符是通过修改con_write实现的，而过滤向文件中输出的字符则需要修改fs/read_write.c文件。需要在其中函数sys_write中加入如下代码：</w:t>
+      </w:r>
+    </w:p>
+    <w:p>
+      <w:pPr>
+        <w:numPr>
+          <w:ilvl w:val="0"/>
+          <w:numId w:val="0"/>
+        </w:numPr>
+        <w:rPr>
+          <w:rFonts w:hint="default"/>
+          <w:lang w:val="en"/>
+        </w:rPr>
+      </w:pPr>
+    </w:p>
+    <w:p>
+      <w:pPr>
+        <w:numPr>
+          <w:ilvl w:val="0"/>
+          <w:numId w:val="0"/>
+        </w:numPr>
+        <w:rPr>
+          <w:rFonts w:hint="default"/>
+          <w:lang w:val="en"/>
+        </w:rPr>
+      </w:pPr>
+      <w:r>
+        <w:rPr>
+          <w:rFonts w:hint="default"/>
+          <w:lang w:val="en"/>
+        </w:rPr>
+        <w:t>if (f12_state == 1) {</w:t>
+      </w:r>
+    </w:p>
+    <w:p>
+      <w:pPr>
+        <w:numPr>
+          <w:ilvl w:val="0"/>
+          <w:numId w:val="0"/>
+        </w:numPr>
+        <w:rPr>
+          <w:rFonts w:hint="default"/>
+          <w:lang w:val="en"/>
+        </w:rPr>
+      </w:pPr>
+      <w:r>
+        <w:rPr>
+          <w:rFonts w:hint="default"/>
+          <w:lang w:val="en"/>
+        </w:rPr>
+        <w:tab/>
+      </w:r>
+      <w:r>
+        <w:rPr>
+          <w:rFonts w:hint="default"/>
+          <w:lang w:val="en"/>
+        </w:rPr>
+        <w:tab/>
+      </w:r>
+      <w:r>
+        <w:rPr>
+          <w:rFonts w:hint="default"/>
+          <w:lang w:val="en"/>
+        </w:rPr>
+        <w:t>int i;</w:t>
+      </w:r>
+    </w:p>
+    <w:p>
+      <w:pPr>
+        <w:numPr>
+          <w:ilvl w:val="0"/>
+          <w:numId w:val="0"/>
+        </w:numPr>
+        <w:rPr>
+          <w:rFonts w:hint="default"/>
+          <w:lang w:val="en"/>
+        </w:rPr>
+      </w:pPr>
+      <w:r>
+        <w:rPr>
+          <w:rFonts w:hint="default"/>
+          <w:lang w:val="en"/>
+        </w:rPr>
+        <w:tab/>
+      </w:r>
+      <w:r>
+        <w:rPr>
+          <w:rFonts w:hint="default"/>
+          <w:lang w:val="en"/>
+        </w:rPr>
+        <w:tab/>
+      </w:r>
+    </w:p>
+    <w:p>
+      <w:pPr>
+        <w:numPr>
+          <w:ilvl w:val="0"/>
+          <w:numId w:val="0"/>
+        </w:numPr>
+        <w:rPr>
+          <w:rFonts w:hint="default"/>
+          <w:lang w:val="en"/>
+        </w:rPr>
+      </w:pPr>
+      <w:r>
+        <w:rPr>
+          <w:rFonts w:hint="default"/>
+          <w:lang w:val="en"/>
+        </w:rPr>
+        <w:tab/>
+      </w:r>
+      <w:r>
+        <w:rPr>
+          <w:rFonts w:hint="default"/>
+          <w:lang w:val="en"/>
+        </w:rPr>
+        <w:tab/>
+      </w:r>
+      <w:r>
+        <w:rPr>
+          <w:rFonts w:hint="default"/>
+          <w:lang w:val="en"/>
+        </w:rPr>
+        <w:t>for (i = 0; i &lt; count; i++) {</w:t>
+      </w:r>
+    </w:p>
+    <w:p>
+      <w:pPr>
+        <w:numPr>
+          <w:ilvl w:val="0"/>
+          <w:numId w:val="0"/>
+        </w:numPr>
+        <w:rPr>
+          <w:rFonts w:hint="default"/>
+          <w:lang w:val="en"/>
+        </w:rPr>
+      </w:pPr>
+      <w:r>
+        <w:rPr>
+          <w:rFonts w:hint="default"/>
+          <w:lang w:val="en"/>
+        </w:rPr>
+        <w:tab/>
+      </w:r>
+      <w:r>
+        <w:rPr>
+          <w:rFonts w:hint="default"/>
+          <w:lang w:val="en"/>
+        </w:rPr>
+        <w:tab/>
+      </w:r>
+      <w:r>
+        <w:rPr>
+          <w:rFonts w:hint="default"/>
+          <w:lang w:val="en"/>
+        </w:rPr>
+        <w:tab/>
+      </w:r>
+      <w:r>
+        <w:rPr>
+          <w:rFonts w:hint="default"/>
+          <w:lang w:val="en"/>
+        </w:rPr>
+        <w:t>char ch = get_fs_byte(buf + i);</w:t>
+      </w:r>
+    </w:p>
+    <w:p>
+      <w:pPr>
+        <w:numPr>
+          <w:ilvl w:val="0"/>
+          <w:numId w:val="0"/>
+        </w:numPr>
+        <w:rPr>
+          <w:rFonts w:hint="default"/>
+          <w:lang w:val="en"/>
+        </w:rPr>
+      </w:pPr>
+      <w:r>
+        <w:rPr>
+          <w:rFonts w:hint="default"/>
+          <w:lang w:val="en"/>
+        </w:rPr>
+        <w:tab/>
+      </w:r>
+      <w:r>
+        <w:rPr>
+          <w:rFonts w:hint="default"/>
+          <w:lang w:val="en"/>
+        </w:rPr>
+        <w:tab/>
+      </w:r>
+      <w:r>
+        <w:rPr>
+          <w:rFonts w:hint="default"/>
+          <w:lang w:val="en"/>
+        </w:rPr>
+        <w:tab/>
+      </w:r>
+      <w:r>
+        <w:rPr>
+          <w:rFonts w:hint="default"/>
+          <w:lang w:val="en"/>
+        </w:rPr>
+        <w:t>if (ch &gt;= 'A' &amp;&amp; ch &lt;= 'Z' || ch &gt;= 'a' &amp;&amp; ch &lt;= 'z') {</w:t>
+      </w:r>
+    </w:p>
+    <w:p>
+      <w:pPr>
+        <w:numPr>
+          <w:ilvl w:val="0"/>
+          <w:numId w:val="0"/>
+        </w:numPr>
+        <w:rPr>
+          <w:rFonts w:hint="default"/>
+          <w:lang w:val="en"/>
+        </w:rPr>
+      </w:pPr>
+      <w:r>
+        <w:rPr>
+          <w:rFonts w:hint="default"/>
+          <w:lang w:val="en"/>
+        </w:rPr>
+        <w:tab/>
+      </w:r>
+      <w:r>
+        <w:rPr>
+          <w:rFonts w:hint="default"/>
+          <w:lang w:val="en"/>
+        </w:rPr>
+        <w:tab/>
+      </w:r>
+      <w:r>
+        <w:rPr>
+          <w:rFonts w:hint="default"/>
+          <w:lang w:val="en"/>
+        </w:rPr>
+        <w:tab/>
+      </w:r>
+      <w:r>
+        <w:rPr>
+          <w:rFonts w:hint="default"/>
+          <w:lang w:val="en"/>
+        </w:rPr>
+        <w:tab/>
+      </w:r>
+      <w:r>
+        <w:rPr>
+          <w:rFonts w:hint="default"/>
+          <w:lang w:val="en"/>
+        </w:rPr>
+        <w:t>put_fs_byte('*', buf + i);</w:t>
+      </w:r>
+    </w:p>
+    <w:p>
+      <w:pPr>
+        <w:numPr>
+          <w:ilvl w:val="0"/>
+          <w:numId w:val="0"/>
+        </w:numPr>
+        <w:rPr>
+          <w:rFonts w:hint="default"/>
+          <w:lang w:val="en"/>
+        </w:rPr>
+      </w:pPr>
+      <w:r>
+        <w:rPr>
+          <w:rFonts w:hint="default"/>
+          <w:lang w:val="en"/>
+        </w:rPr>
+        <w:tab/>
+      </w:r>
+      <w:r>
+        <w:rPr>
+          <w:rFonts w:hint="default"/>
+          <w:lang w:val="en"/>
+        </w:rPr>
+        <w:tab/>
+      </w:r>
+      <w:r>
+        <w:rPr>
+          <w:rFonts w:hint="default"/>
+          <w:lang w:val="en"/>
+        </w:rPr>
+        <w:tab/>
+      </w:r>
+      <w:r>
+        <w:rPr>
+          <w:rFonts w:hint="default"/>
+          <w:lang w:val="en"/>
+        </w:rPr>
+        <w:t>}</w:t>
+      </w:r>
+    </w:p>
+    <w:p>
+      <w:pPr>
+        <w:numPr>
+          <w:ilvl w:val="0"/>
+          <w:numId w:val="0"/>
+        </w:numPr>
+        <w:rPr>
+          <w:rFonts w:hint="default"/>
+          <w:lang w:val="en"/>
+        </w:rPr>
+      </w:pPr>
+      <w:r>
+        <w:rPr>
+          <w:rFonts w:hint="default"/>
+          <w:lang w:val="en"/>
+        </w:rPr>
+        <w:tab/>
+      </w:r>
+      <w:r>
+        <w:rPr>
+          <w:rFonts w:hint="default"/>
+          <w:lang w:val="en"/>
+        </w:rPr>
+        <w:tab/>
+      </w:r>
+      <w:r>
+        <w:rPr>
+          <w:rFonts w:hint="default"/>
+          <w:lang w:val="en"/>
+        </w:rPr>
+        <w:t>}</w:t>
+      </w:r>
+    </w:p>
+    <w:p>
+      <w:pPr>
+        <w:numPr>
+          <w:ilvl w:val="0"/>
+          <w:numId w:val="0"/>
+        </w:numPr>
+        <w:rPr>
+          <w:rFonts w:hint="default"/>
+          <w:lang w:val="en"/>
+        </w:rPr>
+      </w:pPr>
+      <w:r>
+        <w:rPr>
+          <w:rFonts w:hint="default"/>
+          <w:lang w:val="en"/>
+        </w:rPr>
+        <w:tab/>
+      </w:r>
+      <w:r>
+        <w:rPr>
+          <w:rFonts w:hint="default"/>
+          <w:lang w:val="en"/>
+        </w:rPr>
+        <w:t>}</w:t>
+      </w:r>
+    </w:p>
+    <w:p>
+      <w:pPr>
+        <w:numPr>
+          <w:ilvl w:val="0"/>
+          <w:numId w:val="0"/>
+        </w:numPr>
+        <w:rPr>
+          <w:rFonts w:hint="default"/>
+          <w:lang w:val="en"/>
+        </w:rPr>
+      </w:pPr>
+    </w:p>
+    <w:p>
+      <w:pPr>
+        <w:numPr>
+          <w:ilvl w:val="0"/>
+          <w:numId w:val="0"/>
+        </w:numPr>
+        <w:rPr>
+          <w:rFonts w:hint="default"/>
+          <w:lang w:val="en"/>
+        </w:rPr>
+      </w:pPr>
+      <w:r>
+        <w:rPr>
+          <w:rFonts w:hint="default"/>
+          <w:lang w:val="en"/>
+        </w:rPr>
+        <w:t>他的逻辑是：判断f12_state的状态，为1时表示用户按下F12键。然后循环读入缓冲区的字符并将其中的大小写字母都换成“*”的形式重新写入缓存。</w:t>
+      </w:r>
+    </w:p>
+    <w:p>
+      <w:pPr>
+        <w:numPr>
+          <w:ilvl w:val="0"/>
+          <w:numId w:val="0"/>
+        </w:numPr>
+        <w:rPr>
+          <w:rFonts w:hint="default"/>
+          <w:lang w:val="en"/>
+        </w:rPr>
+      </w:pPr>
+    </w:p>
+    <w:p>
+      <w:pPr>
+        <w:numPr>
+          <w:ilvl w:val="0"/>
+          <w:numId w:val="0"/>
+        </w:numPr>
+        <w:rPr>
+          <w:rFonts w:hint="default"/>
+          <w:lang w:val="en"/>
+        </w:rPr>
+      </w:pPr>
+      <w:r>
+        <w:rPr>
+          <w:rFonts w:hint="default"/>
+          <w:lang w:val="en"/>
+        </w:rPr>
+        <w:t>实验效果如下，首先验证正常的情况：</w:t>
+      </w:r>
+    </w:p>
+    <w:p>
+      <w:pPr>
+        <w:numPr>
+          <w:ilvl w:val="0"/>
+          <w:numId w:val="0"/>
+        </w:numPr>
+        <w:rPr>
+          <w:rFonts w:hint="default"/>
+          <w:lang w:val="en"/>
+        </w:rPr>
+      </w:pPr>
+    </w:p>
+    <w:p>
+      <w:pPr>
+        <w:numPr>
+          <w:ilvl w:val="0"/>
+          <w:numId w:val="0"/>
+        </w:numPr>
+        <w:ind w:left="1260" w:leftChars="0" w:firstLine="420" w:firstLineChars="0"/>
+      </w:pPr>
+      <w:r>
+        <w:drawing>
+          <wp:inline distT="0" distB="0" distL="114300" distR="114300">
+            <wp:extent cx="2809875" cy="466725"/>
+            <wp:effectExtent l="0" t="0" r="9525" b="9525"/>
+            <wp:docPr id="12" name="Picture 4"/>
+            <wp:cNvGraphicFramePr>
+              <a:graphicFrameLocks xmlns:a="http://schemas.openxmlformats.org/drawingml/2006/main" noChangeAspect="1"/>
+            </wp:cNvGraphicFramePr>
+            <a:graphic xmlns:a="http://schemas.openxmlformats.org/drawingml/2006/main">
+              <a:graphicData uri="http://schemas.openxmlformats.org/drawingml/2006/picture">
+                <pic:pic xmlns:pic="http://schemas.openxmlformats.org/drawingml/2006/picture">
+                  <pic:nvPicPr>
+                    <pic:cNvPr id="12" name="Picture 4"/>
+                    <pic:cNvPicPr>
+                      <a:picLocks noChangeAspect="1"/>
+                    </pic:cNvPicPr>
+                  </pic:nvPicPr>
+                  <pic:blipFill>
+                    <a:blip r:embed="rId15"/>
+                    <a:stretch>
+                      <a:fillRect/>
+                    </a:stretch>
+                  </pic:blipFill>
+                  <pic:spPr>
+                    <a:xfrm>
+                      <a:off x="0" y="0"/>
+                      <a:ext cx="2809875" cy="466725"/>
+                    </a:xfrm>
+                    <a:prstGeom prst="rect">
+                      <a:avLst/>
+                    </a:prstGeom>
+                    <a:noFill/>
+                    <a:ln>
+                      <a:noFill/>
+                    </a:ln>
+                  </pic:spPr>
+                </pic:pic>
+              </a:graphicData>
+            </a:graphic>
+          </wp:inline>
+        </w:drawing>
+      </w:r>
+    </w:p>
+    <w:p>
+      <w:pPr>
+        <w:numPr>
+          <w:ilvl w:val="0"/>
+          <w:numId w:val="0"/>
+        </w:numPr>
+      </w:pPr>
+    </w:p>
+    <w:p>
+      <w:pPr>
+        <w:numPr>
+          <w:ilvl w:val="0"/>
+          <w:numId w:val="0"/>
+        </w:numPr>
+        <w:rPr>
+          <w:rFonts w:hint="default"/>
+          <w:lang w:val="en"/>
+        </w:rPr>
+      </w:pPr>
+      <w:r>
+        <w:rPr>
+          <w:rFonts w:hint="default"/>
+          <w:lang w:val="en"/>
+        </w:rPr>
+        <w:t>然后按下F12键并松开观察现象如下：</w:t>
+      </w:r>
+    </w:p>
+    <w:p>
+      <w:pPr>
+        <w:numPr>
+          <w:ilvl w:val="0"/>
+          <w:numId w:val="0"/>
+        </w:numPr>
+        <w:rPr>
+          <w:rFonts w:hint="default"/>
+          <w:lang w:val="en"/>
+        </w:rPr>
+      </w:pPr>
+    </w:p>
+    <w:p>
+      <w:pPr>
+        <w:numPr>
+          <w:ilvl w:val="0"/>
+          <w:numId w:val="0"/>
+        </w:numPr>
+        <w:ind w:left="1260" w:leftChars="0" w:firstLine="420" w:firstLineChars="0"/>
+      </w:pPr>
+      <w:r>
+        <w:drawing>
+          <wp:inline distT="0" distB="0" distL="114300" distR="114300">
+            <wp:extent cx="2809875" cy="1123950"/>
+            <wp:effectExtent l="0" t="0" r="9525" b="0"/>
+            <wp:docPr id="13" name="Picture 5"/>
+            <wp:cNvGraphicFramePr>
+              <a:graphicFrameLocks xmlns:a="http://schemas.openxmlformats.org/drawingml/2006/main" noChangeAspect="1"/>
+            </wp:cNvGraphicFramePr>
+            <a:graphic xmlns:a="http://schemas.openxmlformats.org/drawingml/2006/main">
+              <a:graphicData uri="http://schemas.openxmlformats.org/drawingml/2006/picture">
+                <pic:pic xmlns:pic="http://schemas.openxmlformats.org/drawingml/2006/picture">
+                  <pic:nvPicPr>
+                    <pic:cNvPr id="13" name="Picture 5"/>
+                    <pic:cNvPicPr>
+                      <a:picLocks noChangeAspect="1"/>
+                    </pic:cNvPicPr>
+                  </pic:nvPicPr>
+                  <pic:blipFill>
+                    <a:blip r:embed="rId16"/>
+                    <a:stretch>
+                      <a:fillRect/>
+                    </a:stretch>
+                  </pic:blipFill>
+                  <pic:spPr>
+                    <a:xfrm>
+                      <a:off x="0" y="0"/>
+                      <a:ext cx="2809875" cy="1123950"/>
+                    </a:xfrm>
+                    <a:prstGeom prst="rect">
+                      <a:avLst/>
+                    </a:prstGeom>
+                    <a:noFill/>
+                    <a:ln>
+                      <a:noFill/>
+                    </a:ln>
+                  </pic:spPr>
+                </pic:pic>
+              </a:graphicData>
+            </a:graphic>
+          </wp:inline>
+        </w:drawing>
+      </w:r>
+    </w:p>
+    <w:p>
+      <w:pPr>
+        <w:pStyle w:val="3"/>
+        <w:bidi w:val="0"/>
+        <w:rPr>
+          <w:rFonts w:hint="default" w:ascii="Georgia" w:hAnsi="Georgia" w:eastAsia="Georgia" w:cs="Georgia"/>
+          <w:i w:val="0"/>
+          <w:caps w:val="0"/>
+          <w:color w:val="000000"/>
+          <w:spacing w:val="0"/>
+          <w:sz w:val="20"/>
+          <w:szCs w:val="20"/>
+          <w:shd w:val="clear" w:fill="FFFFFF"/>
+        </w:rPr>
+      </w:pPr>
+      <w:r>
+        <w:rPr>
+          <w:rFonts w:hint="default"/>
+          <w:lang w:val="en"/>
+        </w:rPr>
+        <w:t>实验8：proc文件系统的实现</w:t>
+      </w:r>
+    </w:p>
+    <w:p>
+      <w:pPr>
+        <w:keepNext w:val="0"/>
+        <w:keepLines w:val="0"/>
+        <w:widowControl/>
+        <w:numPr>
+          <w:ilvl w:val="0"/>
+          <w:numId w:val="3"/>
+        </w:numPr>
+        <w:suppressLineNumbers w:val="0"/>
+        <w:pBdr>
+          <w:top w:val="none" w:color="auto" w:sz="0" w:space="0"/>
+          <w:left w:val="none" w:color="auto" w:sz="0" w:space="0"/>
+          <w:bottom w:val="none" w:color="auto" w:sz="0" w:space="0"/>
+          <w:right w:val="none" w:color="auto" w:sz="0" w:space="0"/>
+        </w:pBdr>
+        <w:spacing w:before="0" w:beforeAutospacing="0" w:after="0" w:afterAutospacing="0" w:line="315" w:lineRule="atLeast"/>
+        <w:ind w:left="60" w:leftChars="0" w:right="0" w:rightChars="0"/>
+        <w:jc w:val="left"/>
+        <w:rPr>
+          <w:rFonts w:hint="default" w:ascii="Georgia" w:hAnsi="Georgia" w:eastAsia="Georgia" w:cs="Georgia"/>
+          <w:i w:val="0"/>
+          <w:caps w:val="0"/>
+          <w:color w:val="000000"/>
+          <w:spacing w:val="0"/>
+          <w:sz w:val="20"/>
+          <w:szCs w:val="20"/>
+          <w:shd w:val="clear" w:fill="FFFFFF"/>
+        </w:rPr>
+      </w:pPr>
+      <w:r>
+        <w:rPr>
+          <w:rFonts w:hint="default" w:ascii="Georgia" w:hAnsi="Georgia" w:eastAsia="Georgia" w:cs="Georgia"/>
+          <w:i w:val="0"/>
+          <w:caps w:val="0"/>
+          <w:color w:val="000000"/>
+          <w:spacing w:val="0"/>
+          <w:sz w:val="20"/>
+          <w:szCs w:val="20"/>
+          <w:shd w:val="clear" w:fill="FFFFFF"/>
+        </w:rPr>
+        <w:t>如果要求你在psinfo之外再实现另一个结点，具体内容自选，那么你会实现一个给出什么信息的结点？为什么？</w:t>
+      </w:r>
+    </w:p>
+    <w:p>
+      <w:pPr>
+        <w:keepNext w:val="0"/>
+        <w:keepLines w:val="0"/>
+        <w:widowControl/>
+        <w:numPr>
+          <w:ilvl w:val="0"/>
+          <w:numId w:val="0"/>
+        </w:numPr>
+        <w:suppressLineNumbers w:val="0"/>
+        <w:pBdr>
+          <w:top w:val="none" w:color="auto" w:sz="0" w:space="0"/>
+          <w:left w:val="none" w:color="auto" w:sz="0" w:space="0"/>
+          <w:bottom w:val="none" w:color="auto" w:sz="0" w:space="0"/>
+          <w:right w:val="none" w:color="auto" w:sz="0" w:space="0"/>
+        </w:pBdr>
+        <w:spacing w:before="0" w:beforeAutospacing="0" w:after="0" w:afterAutospacing="0" w:line="315" w:lineRule="atLeast"/>
+        <w:ind w:right="0" w:rightChars="0"/>
+        <w:jc w:val="left"/>
+        <w:rPr>
+          <w:rFonts w:hint="default" w:ascii="Georgia" w:hAnsi="Georgia" w:eastAsia="Georgia" w:cs="Georgia"/>
+          <w:i w:val="0"/>
+          <w:caps w:val="0"/>
+          <w:color w:val="000000"/>
+          <w:spacing w:val="0"/>
+          <w:sz w:val="20"/>
+          <w:szCs w:val="20"/>
+          <w:shd w:val="clear" w:fill="FFFFFF"/>
+        </w:rPr>
+      </w:pPr>
+    </w:p>
+    <w:p>
+      <w:pPr>
+        <w:keepNext w:val="0"/>
+        <w:keepLines w:val="0"/>
+        <w:widowControl/>
+        <w:numPr>
+          <w:ilvl w:val="0"/>
+          <w:numId w:val="0"/>
+        </w:numPr>
+        <w:suppressLineNumbers w:val="0"/>
+        <w:pBdr>
+          <w:top w:val="none" w:color="auto" w:sz="0" w:space="0"/>
+          <w:left w:val="none" w:color="auto" w:sz="0" w:space="0"/>
+          <w:bottom w:val="none" w:color="auto" w:sz="0" w:space="0"/>
+          <w:right w:val="none" w:color="auto" w:sz="0" w:space="0"/>
+        </w:pBdr>
+        <w:spacing w:before="0" w:beforeAutospacing="0" w:after="0" w:afterAutospacing="0" w:line="315" w:lineRule="atLeast"/>
+        <w:ind w:right="0" w:rightChars="0"/>
+        <w:jc w:val="left"/>
+        <w:rPr>
+          <w:rFonts w:hint="default" w:ascii="Georgia" w:hAnsi="Georgia" w:eastAsia="Georgia" w:cs="Georgia"/>
+          <w:i w:val="0"/>
+          <w:caps w:val="0"/>
+          <w:color w:val="000000"/>
+          <w:spacing w:val="0"/>
+          <w:sz w:val="20"/>
+          <w:szCs w:val="20"/>
+          <w:shd w:val="clear" w:fill="FFFFFF"/>
+        </w:rPr>
+      </w:pPr>
+      <w:r>
+        <w:rPr>
+          <w:rFonts w:hint="default" w:ascii="Georgia" w:hAnsi="Georgia" w:eastAsia="Georgia" w:cs="Georgia"/>
+          <w:i w:val="0"/>
+          <w:caps w:val="0"/>
+          <w:color w:val="000000"/>
+          <w:spacing w:val="0"/>
+          <w:sz w:val="20"/>
+          <w:szCs w:val="20"/>
+          <w:shd w:val="clear" w:fill="FFFFFF"/>
+          <w:lang w:val="en"/>
+        </w:rPr>
+        <w:t>实现一个显示内存使用情况的信息，meminfo。因为内存是操作系统中非常重要的资源，实时查看各进程使用内存的情况便于程序员管理。</w:t>
+      </w:r>
+    </w:p>
+    <w:p>
+      <w:pPr>
+        <w:keepNext w:val="0"/>
+        <w:keepLines w:val="0"/>
+        <w:widowControl/>
+        <w:numPr>
+          <w:ilvl w:val="0"/>
+          <w:numId w:val="0"/>
+        </w:numPr>
+        <w:suppressLineNumbers w:val="0"/>
+        <w:pBdr>
+          <w:top w:val="none" w:color="auto" w:sz="0" w:space="0"/>
+          <w:left w:val="none" w:color="auto" w:sz="0" w:space="0"/>
+          <w:bottom w:val="none" w:color="auto" w:sz="0" w:space="0"/>
+          <w:right w:val="none" w:color="auto" w:sz="0" w:space="0"/>
+        </w:pBdr>
+        <w:spacing w:before="0" w:beforeAutospacing="0" w:after="0" w:afterAutospacing="0" w:line="315" w:lineRule="atLeast"/>
+        <w:ind w:right="0" w:rightChars="0"/>
+        <w:jc w:val="left"/>
+        <w:rPr>
+          <w:rFonts w:hint="default" w:ascii="Georgia" w:hAnsi="Georgia" w:eastAsia="Georgia" w:cs="Georgia"/>
+          <w:i w:val="0"/>
+          <w:caps w:val="0"/>
+          <w:color w:val="000000"/>
+          <w:spacing w:val="0"/>
+          <w:sz w:val="20"/>
+          <w:szCs w:val="20"/>
+          <w:shd w:val="clear" w:fill="FFFFFF"/>
+        </w:rPr>
+      </w:pPr>
+    </w:p>
+    <w:p>
+      <w:pPr>
+        <w:keepNext w:val="0"/>
+        <w:keepLines w:val="0"/>
+        <w:widowControl/>
+        <w:numPr>
+          <w:ilvl w:val="0"/>
+          <w:numId w:val="0"/>
+        </w:numPr>
+        <w:suppressLineNumbers w:val="0"/>
+        <w:pBdr>
+          <w:top w:val="none" w:color="auto" w:sz="0" w:space="0"/>
+          <w:left w:val="none" w:color="auto" w:sz="0" w:space="0"/>
+          <w:bottom w:val="none" w:color="auto" w:sz="0" w:space="0"/>
+          <w:right w:val="none" w:color="auto" w:sz="0" w:space="0"/>
+        </w:pBdr>
+        <w:spacing w:before="0" w:beforeAutospacing="0" w:after="0" w:afterAutospacing="0" w:line="315" w:lineRule="atLeast"/>
+        <w:ind w:left="60" w:leftChars="0" w:right="0" w:rightChars="0"/>
+        <w:jc w:val="left"/>
+        <w:rPr>
+          <w:rFonts w:hint="default" w:ascii="Georgia" w:hAnsi="Georgia" w:eastAsia="Georgia" w:cs="Georgia"/>
+          <w:i w:val="0"/>
+          <w:caps w:val="0"/>
+          <w:color w:val="000000"/>
+          <w:spacing w:val="0"/>
+          <w:sz w:val="20"/>
+          <w:szCs w:val="20"/>
+          <w:shd w:val="clear" w:fill="FFFFFF"/>
+        </w:rPr>
+      </w:pPr>
+      <w:r>
+        <w:rPr>
+          <w:rFonts w:hint="default" w:ascii="Georgia" w:hAnsi="Georgia" w:eastAsia="Georgia" w:cs="Georgia"/>
+          <w:i w:val="0"/>
+          <w:caps w:val="0"/>
+          <w:color w:val="000000"/>
+          <w:spacing w:val="0"/>
+          <w:sz w:val="20"/>
+          <w:szCs w:val="20"/>
+          <w:shd w:val="clear" w:fill="FFFFFF"/>
+          <w:lang w:val="en"/>
+        </w:rPr>
+        <w:t>2，</w:t>
+      </w:r>
+      <w:r>
+        <w:rPr>
+          <w:rFonts w:hint="default" w:ascii="Georgia" w:hAnsi="Georgia" w:eastAsia="Georgia" w:cs="Georgia"/>
+          <w:i w:val="0"/>
+          <w:caps w:val="0"/>
+          <w:color w:val="000000"/>
+          <w:spacing w:val="0"/>
+          <w:sz w:val="20"/>
+          <w:szCs w:val="20"/>
+          <w:shd w:val="clear" w:fill="FFFFFF"/>
+        </w:rPr>
+        <w:t>一次read()未必能读出所有的数据，需要继续read()，直到把数据读空为止。而数次read()之间，进程的状态可能会发生变化。你认为后几次read()传给用户的数据，应该是变化后的，还是变化前的？</w:t>
+      </w:r>
+    </w:p>
+    <w:p>
+      <w:pPr>
+        <w:keepNext w:val="0"/>
+        <w:keepLines w:val="0"/>
+        <w:widowControl/>
+        <w:numPr>
+          <w:ilvl w:val="0"/>
+          <w:numId w:val="0"/>
+        </w:numPr>
+        <w:suppressLineNumbers w:val="0"/>
+        <w:pBdr>
+          <w:top w:val="none" w:color="auto" w:sz="0" w:space="0"/>
+          <w:left w:val="none" w:color="auto" w:sz="0" w:space="0"/>
+          <w:bottom w:val="none" w:color="auto" w:sz="0" w:space="0"/>
+          <w:right w:val="none" w:color="auto" w:sz="0" w:space="0"/>
+        </w:pBdr>
+        <w:spacing w:before="0" w:beforeAutospacing="0" w:after="0" w:afterAutospacing="0" w:line="315" w:lineRule="atLeast"/>
+        <w:ind w:left="60" w:leftChars="0" w:right="0" w:rightChars="0" w:firstLine="419" w:firstLineChars="0"/>
+        <w:jc w:val="left"/>
+        <w:rPr>
+          <w:rFonts w:hint="default" w:ascii="Georgia" w:hAnsi="Georgia" w:eastAsia="Georgia" w:cs="Georgia"/>
+          <w:i w:val="0"/>
+          <w:caps w:val="0"/>
+          <w:color w:val="000000"/>
+          <w:spacing w:val="0"/>
+          <w:sz w:val="20"/>
+          <w:szCs w:val="20"/>
+          <w:shd w:val="clear" w:fill="FFFFFF"/>
+        </w:rPr>
+      </w:pPr>
+      <w:r>
+        <w:rPr>
+          <w:rFonts w:hint="default" w:ascii="Georgia" w:hAnsi="Georgia" w:eastAsia="Georgia" w:cs="Georgia"/>
+          <w:i w:val="0"/>
+          <w:caps w:val="0"/>
+          <w:color w:val="000000"/>
+          <w:spacing w:val="0"/>
+          <w:sz w:val="20"/>
+          <w:szCs w:val="20"/>
+          <w:shd w:val="clear" w:fill="FFFFFF"/>
+          <w:lang w:val="en"/>
+        </w:rPr>
+        <w:t>1，</w:t>
+      </w:r>
+      <w:r>
+        <w:rPr>
+          <w:rFonts w:hint="default" w:ascii="Georgia" w:hAnsi="Georgia" w:eastAsia="Georgia" w:cs="Georgia"/>
+          <w:i w:val="0"/>
+          <w:caps w:val="0"/>
+          <w:color w:val="000000"/>
+          <w:spacing w:val="0"/>
+          <w:sz w:val="20"/>
+          <w:szCs w:val="20"/>
+          <w:shd w:val="clear" w:fill="FFFFFF"/>
+        </w:rPr>
+        <w:t>如果是变化后的，那么用户得到的数据衔接部分是否会有混乱？如何防止混乱？</w:t>
+      </w:r>
+    </w:p>
+    <w:p>
+      <w:pPr>
+        <w:keepNext w:val="0"/>
+        <w:keepLines w:val="0"/>
+        <w:widowControl/>
+        <w:numPr>
+          <w:ilvl w:val="0"/>
+          <w:numId w:val="0"/>
+        </w:numPr>
+        <w:suppressLineNumbers w:val="0"/>
+        <w:pBdr>
+          <w:top w:val="none" w:color="auto" w:sz="0" w:space="0"/>
+          <w:left w:val="none" w:color="auto" w:sz="0" w:space="0"/>
+          <w:bottom w:val="none" w:color="auto" w:sz="0" w:space="0"/>
+          <w:right w:val="none" w:color="auto" w:sz="0" w:space="0"/>
+        </w:pBdr>
+        <w:spacing w:before="0" w:beforeAutospacing="0" w:after="0" w:afterAutospacing="0" w:line="315" w:lineRule="atLeast"/>
+        <w:ind w:left="60" w:leftChars="0" w:right="0" w:rightChars="0" w:firstLine="419" w:firstLineChars="0"/>
+        <w:jc w:val="left"/>
+        <w:rPr>
+          <w:rFonts w:hint="default" w:ascii="Georgia" w:hAnsi="Georgia" w:eastAsia="Georgia" w:cs="Georgia"/>
+          <w:i w:val="0"/>
+          <w:caps w:val="0"/>
+          <w:color w:val="000000"/>
+          <w:spacing w:val="0"/>
+          <w:sz w:val="20"/>
+          <w:szCs w:val="20"/>
+          <w:shd w:val="clear" w:fill="FFFFFF"/>
+        </w:rPr>
+      </w:pPr>
+      <w:r>
+        <w:rPr>
+          <w:rFonts w:hint="default" w:ascii="Georgia" w:hAnsi="Georgia" w:eastAsia="Georgia" w:cs="Georgia"/>
+          <w:i w:val="0"/>
+          <w:caps w:val="0"/>
+          <w:color w:val="000000"/>
+          <w:spacing w:val="0"/>
+          <w:sz w:val="20"/>
+          <w:szCs w:val="20"/>
+          <w:shd w:val="clear" w:fill="FFFFFF"/>
+          <w:lang w:val="en"/>
+        </w:rPr>
+        <w:t>2，</w:t>
+      </w:r>
+      <w:r>
+        <w:rPr>
+          <w:rFonts w:hint="default" w:ascii="Georgia" w:hAnsi="Georgia" w:eastAsia="Georgia" w:cs="Georgia"/>
+          <w:i w:val="0"/>
+          <w:caps w:val="0"/>
+          <w:color w:val="000000"/>
+          <w:spacing w:val="0"/>
+          <w:sz w:val="20"/>
+          <w:szCs w:val="20"/>
+          <w:shd w:val="clear" w:fill="FFFFFF"/>
+        </w:rPr>
+        <w:t>如果是变化前的，那么该在什么样的情况下更新psinfo的内容？</w:t>
+      </w:r>
+    </w:p>
+    <w:p>
+      <w:pPr>
+        <w:keepNext w:val="0"/>
+        <w:keepLines w:val="0"/>
+        <w:widowControl/>
+        <w:numPr>
+          <w:ilvl w:val="0"/>
+          <w:numId w:val="0"/>
+        </w:numPr>
+        <w:suppressLineNumbers w:val="0"/>
+        <w:pBdr>
+          <w:top w:val="none" w:color="auto" w:sz="0" w:space="0"/>
+          <w:left w:val="none" w:color="auto" w:sz="0" w:space="0"/>
+          <w:bottom w:val="none" w:color="auto" w:sz="0" w:space="0"/>
+          <w:right w:val="none" w:color="auto" w:sz="0" w:space="0"/>
+        </w:pBdr>
+        <w:spacing w:before="0" w:beforeAutospacing="0" w:after="0" w:afterAutospacing="0" w:line="315" w:lineRule="atLeast"/>
+        <w:ind w:left="60" w:leftChars="0" w:right="0" w:rightChars="0" w:firstLine="419" w:firstLineChars="0"/>
+        <w:jc w:val="left"/>
+        <w:rPr>
+          <w:rFonts w:hint="default" w:ascii="Georgia" w:hAnsi="Georgia" w:eastAsia="Georgia" w:cs="Georgia"/>
+          <w:i w:val="0"/>
+          <w:caps w:val="0"/>
+          <w:color w:val="000000"/>
+          <w:spacing w:val="0"/>
+          <w:sz w:val="20"/>
+          <w:szCs w:val="20"/>
+          <w:shd w:val="clear" w:fill="FFFFFF"/>
+        </w:rPr>
+      </w:pPr>
+      <w:r>
+        <w:rPr>
+          <w:rFonts w:hint="default" w:ascii="Georgia" w:hAnsi="Georgia" w:eastAsia="Georgia" w:cs="Georgia"/>
+          <w:i w:val="0"/>
+          <w:caps w:val="0"/>
+          <w:color w:val="000000"/>
+          <w:spacing w:val="0"/>
+          <w:sz w:val="20"/>
+          <w:szCs w:val="20"/>
+          <w:shd w:val="clear" w:fill="FFFFFF"/>
+          <w:lang w:val="en"/>
+        </w:rPr>
+        <w:t>3，</w:t>
+      </w:r>
+      <w:r>
+        <w:rPr>
+          <w:rFonts w:hint="default" w:ascii="Georgia" w:hAnsi="Georgia" w:eastAsia="Georgia" w:cs="Georgia"/>
+          <w:i w:val="0"/>
+          <w:caps w:val="0"/>
+          <w:color w:val="000000"/>
+          <w:spacing w:val="0"/>
+          <w:sz w:val="20"/>
+          <w:szCs w:val="20"/>
+          <w:shd w:val="clear" w:fill="FFFFFF"/>
+        </w:rPr>
+        <w:t>删除文件以后，/proc/inodeinfo那个inode号的inode，你发现了什么，为什么？</w:t>
+      </w:r>
+    </w:p>
+    <w:p>
+      <w:pPr>
+        <w:keepNext w:val="0"/>
+        <w:keepLines w:val="0"/>
+        <w:widowControl/>
+        <w:numPr>
+          <w:ilvl w:val="0"/>
+          <w:numId w:val="0"/>
+        </w:numPr>
+        <w:suppressLineNumbers w:val="0"/>
+        <w:pBdr>
+          <w:top w:val="none" w:color="auto" w:sz="0" w:space="0"/>
+          <w:left w:val="none" w:color="auto" w:sz="0" w:space="0"/>
+          <w:bottom w:val="none" w:color="auto" w:sz="0" w:space="0"/>
+          <w:right w:val="none" w:color="auto" w:sz="0" w:space="0"/>
+        </w:pBdr>
+        <w:spacing w:before="0" w:beforeAutospacing="0" w:after="0" w:afterAutospacing="0" w:line="315" w:lineRule="atLeast"/>
+        <w:ind w:left="60" w:leftChars="0" w:right="0" w:rightChars="0" w:firstLine="419" w:firstLineChars="0"/>
+        <w:jc w:val="left"/>
+        <w:rPr>
+          <w:rFonts w:hint="default" w:ascii="Georgia" w:hAnsi="Georgia" w:eastAsia="Georgia" w:cs="Georgia"/>
+          <w:i w:val="0"/>
+          <w:caps w:val="0"/>
+          <w:color w:val="000000"/>
+          <w:spacing w:val="0"/>
+          <w:sz w:val="20"/>
+          <w:szCs w:val="20"/>
+          <w:shd w:val="clear" w:fill="FFFFFF"/>
+        </w:rPr>
+      </w:pPr>
+    </w:p>
+    <w:p>
+      <w:pPr>
+        <w:keepNext w:val="0"/>
+        <w:keepLines w:val="0"/>
+        <w:widowControl/>
+        <w:numPr>
+          <w:ilvl w:val="0"/>
+          <w:numId w:val="0"/>
+        </w:numPr>
+        <w:suppressLineNumbers w:val="0"/>
+        <w:pBdr>
+          <w:top w:val="none" w:color="auto" w:sz="0" w:space="0"/>
+          <w:left w:val="none" w:color="auto" w:sz="0" w:space="0"/>
+          <w:bottom w:val="none" w:color="auto" w:sz="0" w:space="0"/>
+          <w:right w:val="none" w:color="auto" w:sz="0" w:space="0"/>
+        </w:pBdr>
+        <w:spacing w:before="0" w:beforeAutospacing="0" w:after="0" w:afterAutospacing="0" w:line="315" w:lineRule="atLeast"/>
+        <w:ind w:right="0" w:rightChars="0"/>
+        <w:jc w:val="left"/>
+        <w:rPr>
+          <w:rFonts w:hint="default" w:ascii="Georgia" w:hAnsi="Georgia" w:eastAsia="Georgia" w:cs="Georgia"/>
+          <w:i w:val="0"/>
+          <w:caps w:val="0"/>
+          <w:color w:val="000000"/>
+          <w:spacing w:val="0"/>
+          <w:sz w:val="20"/>
+          <w:szCs w:val="20"/>
+          <w:shd w:val="clear" w:fill="FFFFFF"/>
+          <w:lang w:val="en"/>
+        </w:rPr>
+      </w:pPr>
+      <w:r>
+        <w:rPr>
+          <w:rFonts w:hint="default" w:ascii="Georgia" w:hAnsi="Georgia" w:eastAsia="Georgia" w:cs="Georgia"/>
+          <w:i w:val="0"/>
+          <w:caps w:val="0"/>
+          <w:color w:val="000000"/>
+          <w:spacing w:val="0"/>
+          <w:sz w:val="20"/>
+          <w:szCs w:val="20"/>
+          <w:shd w:val="clear" w:fill="FFFFFF"/>
+          <w:lang w:val="en"/>
+        </w:rPr>
+        <w:t>是变化前的，因为再读取f_pos=0时才更新psinfo的</w:t>
+      </w:r>
       <w:bookmarkStart w:id="0" w:name="_GoBack"/>
       <w:bookmarkEnd w:id="0"/>
+      <w:r>
+        <w:rPr>
+          <w:rFonts w:hint="default" w:ascii="Georgia" w:hAnsi="Georgia" w:eastAsia="Georgia" w:cs="Georgia"/>
+          <w:i w:val="0"/>
+          <w:caps w:val="0"/>
+          <w:color w:val="000000"/>
+          <w:spacing w:val="0"/>
+          <w:sz w:val="20"/>
+          <w:szCs w:val="20"/>
+          <w:shd w:val="clear" w:fill="FFFFFF"/>
+          <w:lang w:val="en"/>
+        </w:rPr>
+        <w:t>内容，此inode对应的i_zone[0]仍然存在。换句话说，只是从inode映射中取消了映射inode，但硬盘的数据还在。</w:t>
+      </w:r>
     </w:p>
     <w:sectPr>
       <w:pgSz w:w="11906" w:h="16838"/>
@@ -16,19 +2504,69 @@
 </w:document>
 </file>
 
+<file path=word/numbering.xml><?xml version="1.0" encoding="utf-8"?>
+<w:numbering xmlns:wpc="http://schemas.microsoft.com/office/word/2010/wordprocessingCanvas" xmlns:mc="http://schemas.openxmlformats.org/markup-compatibility/2006" xmlns:o="urn:schemas-microsoft-com:office:office" xmlns:r="http://schemas.openxmlformats.org/officeDocument/2006/relationships" xmlns:m="http://schemas.openxmlformats.org/officeDocument/2006/math" xmlns:v="urn:schemas-microsoft-com:vml" xmlns:wp14="http://schemas.microsoft.com/office/word/2010/wordprocessingDrawing" xmlns:wp="http://schemas.openxmlformats.org/drawingml/2006/wordprocessingDrawing" xmlns:w10="urn:schemas-microsoft-com:office:word" xmlns:w="http://schemas.openxmlformats.org/wordprocessingml/2006/main" xmlns:w14="http://schemas.microsoft.com/office/word/2010/wordml" xmlns:wpg="http://schemas.microsoft.com/office/word/2010/wordprocessingGroup" xmlns:wpi="http://schemas.microsoft.com/office/word/2010/wordprocessingInk" xmlns:wne="http://schemas.microsoft.com/office/word/2006/wordml" xmlns:wps="http://schemas.microsoft.com/office/word/2010/wordprocessingShape" mc:Ignorable="w14 wp14">
+  <w:abstractNum w:abstractNumId="0">
+    <w:nsid w:val="8F9A158E"/>
+    <w:multiLevelType w:val="singleLevel"/>
+    <w:tmpl w:val="8F9A158E"/>
+    <w:lvl w:ilvl="0" w:tentative="0">
+      <w:start w:val="1"/>
+      <w:numFmt w:val="decimal"/>
+      <w:suff w:val="nothing"/>
+      <w:lvlText w:val="%1，"/>
+      <w:lvlJc w:val="left"/>
+    </w:lvl>
+  </w:abstractNum>
+  <w:abstractNum w:abstractNumId="1">
+    <w:nsid w:val="9E7D0B53"/>
+    <w:multiLevelType w:val="singleLevel"/>
+    <w:tmpl w:val="9E7D0B53"/>
+    <w:lvl w:ilvl="0" w:tentative="0">
+      <w:start w:val="1"/>
+      <w:numFmt w:val="decimal"/>
+      <w:suff w:val="nothing"/>
+      <w:lvlText w:val="%1，"/>
+      <w:lvlJc w:val="left"/>
+    </w:lvl>
+  </w:abstractNum>
+  <w:abstractNum w:abstractNumId="2">
+    <w:nsid w:val="F3A73D41"/>
+    <w:multiLevelType w:val="singleLevel"/>
+    <w:tmpl w:val="F3A73D41"/>
+    <w:lvl w:ilvl="0" w:tentative="0">
+      <w:start w:val="1"/>
+      <w:numFmt w:val="decimal"/>
+      <w:suff w:val="nothing"/>
+      <w:lvlText w:val="%1，"/>
+      <w:lvlJc w:val="left"/>
+    </w:lvl>
+  </w:abstractNum>
+  <w:num w:numId="1">
+    <w:abstractNumId w:val="1"/>
+  </w:num>
+  <w:num w:numId="2">
+    <w:abstractNumId w:val="0"/>
+  </w:num>
+  <w:num w:numId="3">
+    <w:abstractNumId w:val="2"/>
+  </w:num>
+</w:numbering>
+</file>
+
 <file path=word/styles.xml><?xml version="1.0" encoding="utf-8"?>
 <w:styles xmlns:mc="http://schemas.openxmlformats.org/markup-compatibility/2006" xmlns:o="urn:schemas-microsoft-com:office:office" xmlns:r="http://schemas.openxmlformats.org/officeDocument/2006/relationships" xmlns:m="http://schemas.openxmlformats.org/officeDocument/2006/math" xmlns:v="urn:schemas-microsoft-com:vml" xmlns:w="http://schemas.openxmlformats.org/wordprocessingml/2006/main" xmlns:w14="http://schemas.microsoft.com/office/word/2010/wordml" xmlns:w10="urn:schemas-microsoft-com:office:word" xmlns:sl="http://schemas.openxmlformats.org/schemaLibrary/2006/main" mc:Ignorable="w14">
   <w:docDefaults>
     <w:rPrDefault>
       <w:rPr>
-        <w:rFonts w:asciiTheme="minorHAnsi" w:hAnsiTheme="minorHAnsi" w:eastAsiaTheme="minorEastAsia" w:cstheme="minorBidi"/>
+        <w:rFonts w:ascii="Times New Roman" w:hAnsi="Times New Roman" w:eastAsia="宋体" w:cs="Times New Roman"/>
       </w:rPr>
     </w:rPrDefault>
   </w:docDefaults>
   <w:latentStyles w:count="260" w:defQFormat="0" w:defUnhideWhenUsed="1" w:defSemiHidden="1" w:defUIPriority="99" w:defLockedState="0">
     <w:lsdException w:qFormat="1" w:unhideWhenUsed="0" w:uiPriority="0" w:semiHidden="0" w:name="Normal"/>
     <w:lsdException w:qFormat="1" w:unhideWhenUsed="0" w:uiPriority="0" w:semiHidden="0" w:name="heading 1"/>
-    <w:lsdException w:qFormat="1" w:uiPriority="0" w:name="heading 2"/>
+    <w:lsdException w:qFormat="1" w:uiPriority="0" w:semiHidden="0" w:name="heading 2"/>
     <w:lsdException w:qFormat="1" w:uiPriority="0" w:name="heading 3"/>
     <w:lsdException w:qFormat="1" w:uiPriority="0" w:name="heading 4"/>
     <w:lsdException w:qFormat="1" w:uiPriority="0" w:name="heading 5"/>
@@ -291,12 +2829,52 @@
       <w:lang w:val="en-US" w:eastAsia="zh-CN" w:bidi="ar-SA"/>
     </w:rPr>
   </w:style>
-  <w:style w:type="character" w:default="1" w:styleId="2">
+  <w:style w:type="paragraph" w:styleId="2">
+    <w:name w:val="heading 1"/>
+    <w:basedOn w:val="1"/>
+    <w:next w:val="1"/>
+    <w:qFormat/>
+    <w:uiPriority w:val="0"/>
+    <w:pPr>
+      <w:keepNext/>
+      <w:keepLines/>
+      <w:spacing w:before="340" w:after="330" w:line="578" w:lineRule="auto"/>
+      <w:outlineLvl w:val="0"/>
+    </w:pPr>
+    <w:rPr>
+      <w:b/>
+      <w:bCs/>
+      <w:kern w:val="44"/>
+      <w:sz w:val="44"/>
+      <w:szCs w:val="44"/>
+    </w:rPr>
+  </w:style>
+  <w:style w:type="paragraph" w:styleId="3">
+    <w:name w:val="heading 2"/>
+    <w:basedOn w:val="1"/>
+    <w:next w:val="1"/>
+    <w:unhideWhenUsed/>
+    <w:qFormat/>
+    <w:uiPriority w:val="0"/>
+    <w:pPr>
+      <w:keepNext/>
+      <w:keepLines/>
+      <w:spacing w:before="260" w:after="260" w:line="416" w:lineRule="auto"/>
+      <w:outlineLvl w:val="1"/>
+    </w:pPr>
+    <w:rPr>
+      <w:b/>
+      <w:bCs/>
+      <w:sz w:val="32"/>
+      <w:szCs w:val="32"/>
+    </w:rPr>
+  </w:style>
+  <w:style w:type="character" w:default="1" w:styleId="4">
     <w:name w:val="Default Paragraph Font"/>
     <w:semiHidden/>
     <w:uiPriority w:val="0"/>
   </w:style>
-  <w:style w:type="table" w:default="1" w:styleId="3">
+  <w:style w:type="table" w:default="1" w:styleId="5">
     <w:name w:val="Normal Table"/>
     <w:semiHidden/>
     <w:uiPriority w:val="0"/>
